--- a/ai-resume-builder/public/resume-template3.docx
+++ b/ai-resume-builder/public/resume-template3.docx
@@ -301,7 +301,7 @@
               <w:pStyle w:val="s0"/>
               <w:jc w:val="center"/>
               <w:rPr>
-                <w:rFonts w:ascii="NanumGothic" w:eastAsia="NanumGothic" w:hAnsi="NanumGothic" w:hint="eastAsia"/>
+                <w:rFonts w:ascii="NanumGothic" w:eastAsia="NanumGothic" w:hAnsi="NanumGothic"/>
                 <w:b/>
                 <w:color w:val="000000" w:themeColor="text1"/>
                 <w:sz w:val="20"/>
@@ -445,27 +445,7 @@
                 <w:sz w:val="20"/>
                 <w:szCs w:val="20"/>
               </w:rPr>
-              <w:t>{</w:t>
-            </w:r>
-            <w:proofErr w:type="spellStart"/>
-            <w:r>
-              <w:rPr>
-                <w:rFonts w:ascii="NanumGothic" w:eastAsia="NanumGothic" w:hAnsi="NanumGothic"/>
-                <w:color w:val="000000" w:themeColor="text1"/>
-                <w:sz w:val="20"/>
-                <w:szCs w:val="20"/>
-              </w:rPr>
-              <w:t>birthDate</w:t>
-            </w:r>
-            <w:proofErr w:type="spellEnd"/>
-            <w:r>
-              <w:rPr>
-                <w:rFonts w:ascii="NanumGothic" w:eastAsia="NanumGothic" w:hAnsi="NanumGothic"/>
-                <w:color w:val="000000" w:themeColor="text1"/>
-                <w:sz w:val="20"/>
-                <w:szCs w:val="20"/>
-              </w:rPr>
-              <w:t>}</w:t>
+              <w:t>{birthDate}</w:t>
             </w:r>
           </w:p>
         </w:tc>
@@ -630,31 +610,7 @@
                 <w:sz w:val="20"/>
                 <w:szCs w:val="20"/>
               </w:rPr>
-              <w:t xml:space="preserve">연 </w:t>
-            </w:r>
-            <w:proofErr w:type="spellStart"/>
-            <w:r>
-              <w:rPr>
-                <w:rFonts w:ascii="NanumGothic" w:eastAsia="NanumGothic" w:hAnsi="NanumGothic" w:hint="eastAsia"/>
-                <w:b/>
-                <w:bCs/>
-                <w:color w:val="000000" w:themeColor="text1"/>
-                <w:sz w:val="20"/>
-                <w:szCs w:val="20"/>
-              </w:rPr>
-              <w:t>락</w:t>
-            </w:r>
-            <w:proofErr w:type="spellEnd"/>
-            <w:r>
-              <w:rPr>
-                <w:rFonts w:ascii="NanumGothic" w:eastAsia="NanumGothic" w:hAnsi="NanumGothic" w:hint="eastAsia"/>
-                <w:b/>
-                <w:bCs/>
-                <w:color w:val="000000" w:themeColor="text1"/>
-                <w:sz w:val="20"/>
-                <w:szCs w:val="20"/>
-              </w:rPr>
-              <w:t xml:space="preserve"> 처</w:t>
+              <w:t>연 락 처</w:t>
             </w:r>
           </w:p>
         </w:tc>
@@ -1164,27 +1120,7 @@
                 <w:sz w:val="20"/>
                 <w:szCs w:val="20"/>
               </w:rPr>
-              <w:t>{#</w:t>
-            </w:r>
-            <w:proofErr w:type="gramStart"/>
-            <w:r>
-              <w:rPr>
-                <w:rFonts w:ascii="NanumGothic" w:eastAsia="NanumGothic" w:hAnsi="NanumGothic"/>
-                <w:color w:val="000000" w:themeColor="text1"/>
-                <w:sz w:val="20"/>
-                <w:szCs w:val="20"/>
-              </w:rPr>
-              <w:t>education}{</w:t>
-            </w:r>
-            <w:proofErr w:type="gramEnd"/>
-            <w:r>
-              <w:rPr>
-                <w:rFonts w:ascii="NanumGothic" w:eastAsia="NanumGothic" w:hAnsi="NanumGothic"/>
-                <w:color w:val="000000" w:themeColor="text1"/>
-                <w:sz w:val="20"/>
-                <w:szCs w:val="20"/>
-              </w:rPr>
-              <w:t>period}</w:t>
+              <w:t>{#education}{period}</w:t>
             </w:r>
           </w:p>
         </w:tc>
@@ -1439,10 +1375,10 @@
         <w:tblLook w:val="0000" w:firstRow="0" w:lastRow="0" w:firstColumn="0" w:lastColumn="0" w:noHBand="0" w:noVBand="0"/>
       </w:tblPr>
       <w:tblGrid>
-        <w:gridCol w:w="2383"/>
-        <w:gridCol w:w="2679"/>
-        <w:gridCol w:w="2215"/>
-        <w:gridCol w:w="1796"/>
+        <w:gridCol w:w="2395"/>
+        <w:gridCol w:w="1985"/>
+        <w:gridCol w:w="2551"/>
+        <w:gridCol w:w="2142"/>
       </w:tblGrid>
       <w:tr>
         <w:trPr>
@@ -1450,7 +1386,7 @@
         </w:trPr>
         <w:tc>
           <w:tcPr>
-            <w:tcW w:w="2383" w:type="dxa"/>
+            <w:tcW w:w="2395" w:type="dxa"/>
             <w:shd w:val="clear" w:color="auto" w:fill="E6E6E6"/>
             <w:vAlign w:val="center"/>
           </w:tcPr>
@@ -1502,7 +1438,7 @@
         </w:tc>
         <w:tc>
           <w:tcPr>
-            <w:tcW w:w="2679" w:type="dxa"/>
+            <w:tcW w:w="1985" w:type="dxa"/>
             <w:shd w:val="clear" w:color="auto" w:fill="E6E6E6"/>
             <w:vAlign w:val="center"/>
           </w:tcPr>
@@ -1528,44 +1464,11 @@
               </w:rPr>
               <w:t>회사명</w:t>
             </w:r>
-            <w:r>
-              <w:rPr>
-                <w:rFonts w:ascii="NanumGothic" w:eastAsia="NanumGothic" w:hAnsi="NanumGothic"/>
-                <w:b/>
-                <w:bCs/>
-                <w:color w:val="000000" w:themeColor="text1"/>
-                <w:sz w:val="20"/>
-                <w:szCs w:val="20"/>
-              </w:rPr>
-              <w:t xml:space="preserve"> (</w:t>
-            </w:r>
-            <w:r>
-              <w:rPr>
-                <w:rFonts w:ascii="NanumGothic" w:eastAsia="NanumGothic" w:hAnsi="NanumGothic" w:hint="eastAsia"/>
-                <w:b/>
-                <w:bCs/>
-                <w:color w:val="000000" w:themeColor="text1"/>
-                <w:sz w:val="20"/>
-                <w:szCs w:val="20"/>
-              </w:rPr>
-              <w:t>소재지</w:t>
-            </w:r>
-            <w:r>
-              <w:rPr>
-                <w:rFonts w:ascii="NanumGothic" w:eastAsia="NanumGothic" w:hAnsi="NanumGothic"/>
-                <w:b/>
-                <w:bCs/>
-                <w:color w:val="000000" w:themeColor="text1"/>
-                <w:sz w:val="20"/>
-                <w:szCs w:val="20"/>
-              </w:rPr>
-              <w:t>)</w:t>
-            </w:r>
           </w:p>
         </w:tc>
         <w:tc>
           <w:tcPr>
-            <w:tcW w:w="2215" w:type="dxa"/>
+            <w:tcW w:w="2551" w:type="dxa"/>
             <w:shd w:val="clear" w:color="auto" w:fill="E6E6E6"/>
             <w:vAlign w:val="center"/>
           </w:tcPr>
@@ -1617,7 +1520,7 @@
         </w:tc>
         <w:tc>
           <w:tcPr>
-            <w:tcW w:w="1796" w:type="dxa"/>
+            <w:tcW w:w="2142" w:type="dxa"/>
             <w:shd w:val="clear" w:color="auto" w:fill="E6E6E6"/>
             <w:vAlign w:val="center"/>
           </w:tcPr>
@@ -1652,7 +1555,7 @@
         </w:trPr>
         <w:tc>
           <w:tcPr>
-            <w:tcW w:w="2383" w:type="dxa"/>
+            <w:tcW w:w="2395" w:type="dxa"/>
             <w:vAlign w:val="center"/>
           </w:tcPr>
           <w:p>
@@ -1662,6 +1565,235 @@
               </w:tabs>
               <w:jc w:val="center"/>
               <w:rPr>
+                <w:rFonts w:ascii="NanumGothic" w:eastAsia="NanumGothic" w:hAnsi="NanumGothic" w:hint="eastAsia"/>
+                <w:color w:val="000000" w:themeColor="text1"/>
+                <w:sz w:val="20"/>
+                <w:szCs w:val="20"/>
+              </w:rPr>
+            </w:pPr>
+            <w:r>
+              <w:rPr>
+                <w:rFonts w:ascii="NanumGothic" w:eastAsia="NanumGothic" w:hAnsi="NanumGothic"/>
+                <w:color w:val="000000" w:themeColor="text1"/>
+                <w:sz w:val="20"/>
+                <w:szCs w:val="20"/>
+              </w:rPr>
+              <w:t>{#</w:t>
+            </w:r>
+            <w:r>
+              <w:rPr>
+                <w:rFonts w:ascii="NanumGothic" w:eastAsia="NanumGothic" w:hAnsi="NanumGothic"/>
+                <w:color w:val="000000" w:themeColor="text1"/>
+                <w:sz w:val="20"/>
+                <w:szCs w:val="20"/>
+              </w:rPr>
+              <w:t>companyExperiences</w:t>
+            </w:r>
+            <w:r>
+              <w:rPr>
+                <w:rFonts w:ascii="NanumGothic" w:eastAsia="NanumGothic" w:hAnsi="NanumGothic"/>
+                <w:color w:val="000000" w:themeColor="text1"/>
+                <w:sz w:val="20"/>
+                <w:szCs w:val="20"/>
+              </w:rPr>
+              <w:t>}{startDate}</w:t>
+            </w:r>
+            <w:r>
+              <w:rPr>
+                <w:rFonts w:ascii="NanumGothic" w:eastAsia="NanumGothic" w:hAnsi="NanumGothic" w:hint="eastAsia"/>
+                <w:color w:val="000000" w:themeColor="text1"/>
+                <w:sz w:val="20"/>
+                <w:szCs w:val="20"/>
+              </w:rPr>
+              <w:t>~</w:t>
+            </w:r>
+            <w:r>
+              <w:rPr>
+                <w:rFonts w:ascii="NanumGothic" w:eastAsia="NanumGothic" w:hAnsi="NanumGothic"/>
+                <w:color w:val="000000" w:themeColor="text1"/>
+                <w:sz w:val="20"/>
+                <w:szCs w:val="20"/>
+              </w:rPr>
+              <w:t xml:space="preserve">{endDate} </w:t>
+            </w:r>
+            <w:r>
+              <w:rPr>
+                <w:rFonts w:ascii="NanumGothic" w:eastAsia="NanumGothic" w:hAnsi="NanumGothic" w:hint="eastAsia"/>
+                <w:color w:val="000000" w:themeColor="text1"/>
+                <w:sz w:val="20"/>
+                <w:szCs w:val="20"/>
+              </w:rPr>
+              <w:t>(</w:t>
+            </w:r>
+            <w:r>
+              <w:rPr>
+                <w:rFonts w:ascii="NanumGothic" w:eastAsia="NanumGothic" w:hAnsi="NanumGothic"/>
+                <w:color w:val="000000" w:themeColor="text1"/>
+                <w:sz w:val="20"/>
+                <w:szCs w:val="20"/>
+              </w:rPr>
+              <w:t>{currentWorking}</w:t>
+            </w:r>
+            <w:r>
+              <w:rPr>
+                <w:rFonts w:ascii="NanumGothic" w:eastAsia="NanumGothic" w:hAnsi="NanumGothic" w:hint="eastAsia"/>
+                <w:color w:val="000000" w:themeColor="text1"/>
+                <w:sz w:val="20"/>
+                <w:szCs w:val="20"/>
+              </w:rPr>
+              <w:t>)</w:t>
+            </w:r>
+          </w:p>
+        </w:tc>
+        <w:tc>
+          <w:tcPr>
+            <w:tcW w:w="1985" w:type="dxa"/>
+            <w:vAlign w:val="center"/>
+          </w:tcPr>
+          <w:p>
+            <w:pPr>
+              <w:jc w:val="center"/>
+              <w:rPr>
+                <w:rFonts w:ascii="NanumGothic" w:eastAsia="NanumGothic" w:hAnsi="NanumGothic"/>
+                <w:color w:val="000000" w:themeColor="text1"/>
+                <w:sz w:val="20"/>
+                <w:szCs w:val="20"/>
+              </w:rPr>
+            </w:pPr>
+            <w:r>
+              <w:rPr>
+                <w:rFonts w:ascii="NanumGothic" w:eastAsia="NanumGothic" w:hAnsi="NanumGothic"/>
+                <w:color w:val="000000" w:themeColor="text1"/>
+                <w:sz w:val="20"/>
+                <w:szCs w:val="20"/>
+              </w:rPr>
+              <w:t>{companyName}</w:t>
+            </w:r>
+          </w:p>
+        </w:tc>
+        <w:tc>
+          <w:tcPr>
+            <w:tcW w:w="2551" w:type="dxa"/>
+            <w:vAlign w:val="center"/>
+          </w:tcPr>
+          <w:p>
+            <w:pPr>
+              <w:jc w:val="center"/>
+              <w:rPr>
+                <w:rFonts w:ascii="NanumGothic" w:eastAsia="NanumGothic" w:hAnsi="NanumGothic"/>
+                <w:color w:val="000000" w:themeColor="text1"/>
+                <w:sz w:val="20"/>
+                <w:szCs w:val="20"/>
+              </w:rPr>
+            </w:pPr>
+            <w:r>
+              <w:rPr>
+                <w:rFonts w:ascii="NanumGothic" w:eastAsia="NanumGothic" w:hAnsi="NanumGothic"/>
+                <w:color w:val="000000" w:themeColor="text1"/>
+                <w:sz w:val="20"/>
+                <w:szCs w:val="20"/>
+              </w:rPr>
+              <w:t>{</w:t>
+            </w:r>
+            <w:r>
+              <w:rPr>
+                <w:rFonts w:ascii="NanumGothic" w:eastAsia="NanumGothic" w:hAnsi="NanumGothic"/>
+                <w:color w:val="000000" w:themeColor="text1"/>
+                <w:sz w:val="20"/>
+                <w:szCs w:val="20"/>
+              </w:rPr>
+              <w:t>description</w:t>
+            </w:r>
+            <w:r>
+              <w:rPr>
+                <w:rFonts w:ascii="NanumGothic" w:eastAsia="NanumGothic" w:hAnsi="NanumGothic"/>
+                <w:color w:val="000000" w:themeColor="text1"/>
+                <w:sz w:val="20"/>
+                <w:szCs w:val="20"/>
+              </w:rPr>
+              <w:t>}</w:t>
+            </w:r>
+          </w:p>
+        </w:tc>
+        <w:tc>
+          <w:tcPr>
+            <w:tcW w:w="2142" w:type="dxa"/>
+            <w:vAlign w:val="center"/>
+          </w:tcPr>
+          <w:p>
+            <w:pPr>
+              <w:jc w:val="center"/>
+              <w:rPr>
+                <w:rFonts w:ascii="NanumGothic" w:eastAsia="NanumGothic" w:hAnsi="NanumGothic"/>
+                <w:color w:val="000000" w:themeColor="text1"/>
+                <w:sz w:val="20"/>
+                <w:szCs w:val="20"/>
+              </w:rPr>
+            </w:pPr>
+            <w:r>
+              <w:rPr>
+                <w:rFonts w:ascii="NanumGothic" w:eastAsia="NanumGothic" w:hAnsi="NanumGothic"/>
+                <w:color w:val="000000" w:themeColor="text1"/>
+                <w:sz w:val="20"/>
+                <w:szCs w:val="20"/>
+              </w:rPr>
+              <w:t>{</w:t>
+            </w:r>
+            <w:r>
+              <w:rPr>
+                <w:rFonts w:ascii="NanumGothic" w:eastAsia="NanumGothic" w:hAnsi="NanumGothic"/>
+                <w:color w:val="000000" w:themeColor="text1"/>
+                <w:sz w:val="20"/>
+                <w:szCs w:val="20"/>
+              </w:rPr>
+              <w:t>position</w:t>
+            </w:r>
+            <w:r>
+              <w:rPr>
+                <w:rFonts w:ascii="NanumGothic" w:eastAsia="NanumGothic" w:hAnsi="NanumGothic"/>
+                <w:color w:val="000000" w:themeColor="text1"/>
+                <w:sz w:val="20"/>
+                <w:szCs w:val="20"/>
+              </w:rPr>
+              <w:t>}{/</w:t>
+            </w:r>
+            <w:r>
+              <w:rPr>
+                <w:rFonts w:ascii="NanumGothic" w:eastAsia="NanumGothic" w:hAnsi="NanumGothic"/>
+                <w:color w:val="000000" w:themeColor="text1"/>
+                <w:sz w:val="20"/>
+                <w:szCs w:val="20"/>
+              </w:rPr>
+              <w:t>companyExperiences</w:t>
+            </w:r>
+            <w:r>
+              <w:rPr>
+                <w:rFonts w:ascii="NanumGothic" w:eastAsia="NanumGothic" w:hAnsi="NanumGothic"/>
+                <w:color w:val="000000" w:themeColor="text1"/>
+                <w:sz w:val="20"/>
+                <w:szCs w:val="20"/>
+              </w:rPr>
+              <w:t>}</w:t>
+            </w:r>
+          </w:p>
+        </w:tc>
+      </w:tr>
+      <w:tr>
+        <w:trPr>
+          <w:trHeight w:val="541"/>
+        </w:trPr>
+        <w:tc>
+          <w:tcPr>
+            <w:tcW w:w="2395" w:type="dxa"/>
+            <w:vAlign w:val="center"/>
+          </w:tcPr>
+          <w:p>
+            <w:pPr>
+              <w:tabs>
+                <w:tab w:val="left" w:pos="2160"/>
+              </w:tabs>
+              <w:jc w:val="center"/>
+              <w:rPr>
                 <w:rFonts w:ascii="NanumGothic" w:eastAsia="NanumGothic" w:hAnsi="NanumGothic"/>
                 <w:color w:val="000000" w:themeColor="text1"/>
                 <w:sz w:val="20"/>
@@ -1672,7 +1804,7 @@
         </w:tc>
         <w:tc>
           <w:tcPr>
-            <w:tcW w:w="2679" w:type="dxa"/>
+            <w:tcW w:w="1985" w:type="dxa"/>
             <w:vAlign w:val="center"/>
           </w:tcPr>
           <w:p>
@@ -1689,7 +1821,7 @@
         </w:tc>
         <w:tc>
           <w:tcPr>
-            <w:tcW w:w="2215" w:type="dxa"/>
+            <w:tcW w:w="2551" w:type="dxa"/>
             <w:vAlign w:val="center"/>
           </w:tcPr>
           <w:p>
@@ -1706,7 +1838,7 @@
         </w:tc>
         <w:tc>
           <w:tcPr>
-            <w:tcW w:w="1796" w:type="dxa"/>
+            <w:tcW w:w="2142" w:type="dxa"/>
             <w:vAlign w:val="center"/>
           </w:tcPr>
           <w:p>
@@ -1728,7 +1860,7 @@
         </w:trPr>
         <w:tc>
           <w:tcPr>
-            <w:tcW w:w="2383" w:type="dxa"/>
+            <w:tcW w:w="2395" w:type="dxa"/>
             <w:vAlign w:val="center"/>
           </w:tcPr>
           <w:p>
@@ -1748,7 +1880,7 @@
         </w:tc>
         <w:tc>
           <w:tcPr>
-            <w:tcW w:w="2679" w:type="dxa"/>
+            <w:tcW w:w="1985" w:type="dxa"/>
             <w:vAlign w:val="center"/>
           </w:tcPr>
           <w:p>
@@ -1765,7 +1897,7 @@
         </w:tc>
         <w:tc>
           <w:tcPr>
-            <w:tcW w:w="2215" w:type="dxa"/>
+            <w:tcW w:w="2551" w:type="dxa"/>
             <w:vAlign w:val="center"/>
           </w:tcPr>
           <w:p>
@@ -1782,7 +1914,7 @@
         </w:tc>
         <w:tc>
           <w:tcPr>
-            <w:tcW w:w="1796" w:type="dxa"/>
+            <w:tcW w:w="2142" w:type="dxa"/>
             <w:vAlign w:val="center"/>
           </w:tcPr>
           <w:p>
@@ -1804,7 +1936,7 @@
         </w:trPr>
         <w:tc>
           <w:tcPr>
-            <w:tcW w:w="2383" w:type="dxa"/>
+            <w:tcW w:w="2395" w:type="dxa"/>
             <w:vAlign w:val="center"/>
           </w:tcPr>
           <w:p>
@@ -1824,7 +1956,7 @@
         </w:tc>
         <w:tc>
           <w:tcPr>
-            <w:tcW w:w="2679" w:type="dxa"/>
+            <w:tcW w:w="1985" w:type="dxa"/>
             <w:vAlign w:val="center"/>
           </w:tcPr>
           <w:p>
@@ -1841,7 +1973,7 @@
         </w:tc>
         <w:tc>
           <w:tcPr>
-            <w:tcW w:w="2215" w:type="dxa"/>
+            <w:tcW w:w="2551" w:type="dxa"/>
             <w:vAlign w:val="center"/>
           </w:tcPr>
           <w:p>
@@ -1858,7 +1990,7 @@
         </w:tc>
         <w:tc>
           <w:tcPr>
-            <w:tcW w:w="1796" w:type="dxa"/>
+            <w:tcW w:w="2142" w:type="dxa"/>
             <w:vAlign w:val="center"/>
           </w:tcPr>
           <w:p>
@@ -1880,7 +2012,7 @@
         </w:trPr>
         <w:tc>
           <w:tcPr>
-            <w:tcW w:w="2383" w:type="dxa"/>
+            <w:tcW w:w="2395" w:type="dxa"/>
             <w:vAlign w:val="center"/>
           </w:tcPr>
           <w:p>
@@ -1900,7 +2032,7 @@
         </w:tc>
         <w:tc>
           <w:tcPr>
-            <w:tcW w:w="2679" w:type="dxa"/>
+            <w:tcW w:w="1985" w:type="dxa"/>
             <w:vAlign w:val="center"/>
           </w:tcPr>
           <w:p>
@@ -1917,7 +2049,7 @@
         </w:tc>
         <w:tc>
           <w:tcPr>
-            <w:tcW w:w="2215" w:type="dxa"/>
+            <w:tcW w:w="2551" w:type="dxa"/>
             <w:vAlign w:val="center"/>
           </w:tcPr>
           <w:p>
@@ -1934,83 +2066,7 @@
         </w:tc>
         <w:tc>
           <w:tcPr>
-            <w:tcW w:w="1796" w:type="dxa"/>
-            <w:vAlign w:val="center"/>
-          </w:tcPr>
-          <w:p>
-            <w:pPr>
-              <w:jc w:val="center"/>
-              <w:rPr>
-                <w:rFonts w:ascii="NanumGothic" w:eastAsia="NanumGothic" w:hAnsi="NanumGothic"/>
-                <w:color w:val="000000" w:themeColor="text1"/>
-                <w:sz w:val="20"/>
-                <w:szCs w:val="20"/>
-              </w:rPr>
-            </w:pPr>
-          </w:p>
-        </w:tc>
-      </w:tr>
-      <w:tr>
-        <w:trPr>
-          <w:trHeight w:val="541"/>
-        </w:trPr>
-        <w:tc>
-          <w:tcPr>
-            <w:tcW w:w="2383" w:type="dxa"/>
-            <w:vAlign w:val="center"/>
-          </w:tcPr>
-          <w:p>
-            <w:pPr>
-              <w:tabs>
-                <w:tab w:val="left" w:pos="2160"/>
-              </w:tabs>
-              <w:jc w:val="center"/>
-              <w:rPr>
-                <w:rFonts w:ascii="NanumGothic" w:eastAsia="NanumGothic" w:hAnsi="NanumGothic"/>
-                <w:color w:val="000000" w:themeColor="text1"/>
-                <w:sz w:val="20"/>
-                <w:szCs w:val="20"/>
-              </w:rPr>
-            </w:pPr>
-          </w:p>
-        </w:tc>
-        <w:tc>
-          <w:tcPr>
-            <w:tcW w:w="2679" w:type="dxa"/>
-            <w:vAlign w:val="center"/>
-          </w:tcPr>
-          <w:p>
-            <w:pPr>
-              <w:jc w:val="center"/>
-              <w:rPr>
-                <w:rFonts w:ascii="NanumGothic" w:eastAsia="NanumGothic" w:hAnsi="NanumGothic"/>
-                <w:color w:val="000000" w:themeColor="text1"/>
-                <w:sz w:val="20"/>
-                <w:szCs w:val="20"/>
-              </w:rPr>
-            </w:pPr>
-          </w:p>
-        </w:tc>
-        <w:tc>
-          <w:tcPr>
-            <w:tcW w:w="2215" w:type="dxa"/>
-            <w:vAlign w:val="center"/>
-          </w:tcPr>
-          <w:p>
-            <w:pPr>
-              <w:jc w:val="center"/>
-              <w:rPr>
-                <w:rFonts w:ascii="NanumGothic" w:eastAsia="NanumGothic" w:hAnsi="NanumGothic"/>
-                <w:color w:val="000000" w:themeColor="text1"/>
-                <w:sz w:val="20"/>
-                <w:szCs w:val="20"/>
-              </w:rPr>
-            </w:pPr>
-          </w:p>
-        </w:tc>
-        <w:tc>
-          <w:tcPr>
-            <w:tcW w:w="1796" w:type="dxa"/>
+            <w:tcW w:w="2142" w:type="dxa"/>
             <w:vAlign w:val="center"/>
           </w:tcPr>
           <w:p>
@@ -2151,7 +2207,7 @@
               <w:pStyle w:val="s0"/>
               <w:jc w:val="center"/>
               <w:rPr>
-                <w:rFonts w:ascii="NanumGothic" w:eastAsia="NanumGothic" w:hAnsi="NanumGothic" w:hint="eastAsia"/>
+                <w:rFonts w:ascii="NanumGothic" w:eastAsia="NanumGothic" w:hAnsi="NanumGothic"/>
                 <w:b/>
                 <w:bCs/>
                 <w:color w:val="000000" w:themeColor="text1"/>
@@ -2182,7 +2238,7 @@
               <w:pStyle w:val="s0"/>
               <w:jc w:val="center"/>
               <w:rPr>
-                <w:rFonts w:ascii="NanumGothic" w:eastAsia="NanumGothic" w:hAnsi="NanumGothic" w:hint="eastAsia"/>
+                <w:rFonts w:ascii="NanumGothic" w:eastAsia="NanumGothic" w:hAnsi="NanumGothic"/>
                 <w:b/>
                 <w:bCs/>
                 <w:color w:val="000000" w:themeColor="text1"/>
@@ -2219,7 +2275,7 @@
               <w:pStyle w:val="s0"/>
               <w:jc w:val="center"/>
               <w:rPr>
-                <w:rFonts w:ascii="NanumGothic" w:eastAsia="NanumGothic" w:hAnsi="NanumGothic" w:hint="eastAsia"/>
+                <w:rFonts w:ascii="NanumGothic" w:eastAsia="NanumGothic" w:hAnsi="NanumGothic"/>
                 <w:b/>
                 <w:color w:val="000000" w:themeColor="text1"/>
                 <w:sz w:val="20"/>
@@ -2247,24 +2303,23 @@
               <w:pStyle w:val="s0"/>
               <w:jc w:val="center"/>
               <w:rPr>
+                <w:rFonts w:ascii="NanumGothic" w:eastAsia="NanumGothic" w:hAnsi="NanumGothic"/>
+                <w:b/>
+                <w:color w:val="000000" w:themeColor="text1"/>
+                <w:sz w:val="20"/>
+                <w:szCs w:val="20"/>
+              </w:rPr>
+            </w:pPr>
+            <w:r>
+              <w:rPr>
                 <w:rFonts w:ascii="NanumGothic" w:eastAsia="NanumGothic" w:hAnsi="NanumGothic" w:hint="eastAsia"/>
                 <w:b/>
                 <w:color w:val="000000" w:themeColor="text1"/>
                 <w:sz w:val="20"/>
                 <w:szCs w:val="20"/>
               </w:rPr>
-            </w:pPr>
-            <w:r>
-              <w:rPr>
-                <w:rFonts w:ascii="NanumGothic" w:eastAsia="NanumGothic" w:hAnsi="NanumGothic" w:hint="eastAsia"/>
-                <w:b/>
-                <w:color w:val="000000" w:themeColor="text1"/>
-                <w:sz w:val="20"/>
-                <w:szCs w:val="20"/>
-              </w:rPr>
               <w:t>{#</w:t>
             </w:r>
-            <w:proofErr w:type="gramStart"/>
             <w:r>
               <w:rPr>
                 <w:rFonts w:ascii="NanumGothic" w:eastAsia="NanumGothic" w:hAnsi="NanumGothic"/>
@@ -2293,18 +2348,7 @@
                 <w:sz w:val="20"/>
                 <w:szCs w:val="20"/>
               </w:rPr>
-              <w:t>{</w:t>
-            </w:r>
-            <w:proofErr w:type="gramEnd"/>
-            <w:r>
-              <w:rPr>
-                <w:rFonts w:ascii="NanumGothic" w:eastAsia="NanumGothic" w:hAnsi="NanumGothic"/>
-                <w:b/>
-                <w:color w:val="000000" w:themeColor="text1"/>
-                <w:sz w:val="20"/>
-                <w:szCs w:val="20"/>
-              </w:rPr>
-              <w:t>title}</w:t>
+              <w:t>{title}</w:t>
             </w:r>
           </w:p>
         </w:tc>
@@ -2370,7 +2414,7 @@
               <w:pStyle w:val="s0"/>
               <w:jc w:val="center"/>
               <w:rPr>
-                <w:rFonts w:ascii="NanumGothic" w:eastAsia="NanumGothic" w:hAnsi="NanumGothic" w:hint="eastAsia"/>
+                <w:rFonts w:ascii="NanumGothic" w:eastAsia="NanumGothic" w:hAnsi="NanumGothic"/>
                 <w:b/>
                 <w:color w:val="000000" w:themeColor="text1"/>
                 <w:sz w:val="20"/>
@@ -2388,7 +2432,7 @@
               <w:pStyle w:val="s0"/>
               <w:jc w:val="center"/>
               <w:rPr>
-                <w:rFonts w:ascii="NanumGothic" w:eastAsia="NanumGothic" w:hAnsi="NanumGothic" w:hint="eastAsia"/>
+                <w:rFonts w:ascii="NanumGothic" w:eastAsia="NanumGothic" w:hAnsi="NanumGothic"/>
                 <w:b/>
                 <w:color w:val="000000" w:themeColor="text1"/>
                 <w:sz w:val="20"/>
@@ -2431,7 +2475,7 @@
               <w:pStyle w:val="s0"/>
               <w:jc w:val="center"/>
               <w:rPr>
-                <w:rFonts w:ascii="NanumGothic" w:eastAsia="NanumGothic" w:hAnsi="NanumGothic" w:hint="eastAsia"/>
+                <w:rFonts w:ascii="NanumGothic" w:eastAsia="NanumGothic" w:hAnsi="NanumGothic"/>
                 <w:b/>
                 <w:color w:val="000000" w:themeColor="text1"/>
                 <w:sz w:val="20"/>
@@ -2449,7 +2493,7 @@
               <w:pStyle w:val="s0"/>
               <w:jc w:val="center"/>
               <w:rPr>
-                <w:rFonts w:ascii="NanumGothic" w:eastAsia="NanumGothic" w:hAnsi="NanumGothic" w:hint="eastAsia"/>
+                <w:rFonts w:ascii="NanumGothic" w:eastAsia="NanumGothic" w:hAnsi="NanumGothic"/>
                 <w:b/>
                 <w:color w:val="000000" w:themeColor="text1"/>
                 <w:sz w:val="20"/>

--- a/ai-resume-builder/public/resume-template3.docx
+++ b/ai-resume-builder/public/resume-template3.docx
@@ -7,53 +7,65 @@
         <w:jc w:val="center"/>
         <w:rPr>
           <w:rFonts w:ascii="NanumGothic" w:eastAsia="NanumGothic" w:hAnsi="NanumGothic"/>
+          <w:b/>
+          <w:bCs/>
           <w:color w:val="000000" w:themeColor="text1"/>
-          <w:sz w:val="56"/>
-          <w:szCs w:val="56"/>
+          <w:sz w:val="48"/>
+          <w:szCs w:val="48"/>
         </w:rPr>
       </w:pPr>
       <w:r>
         <w:rPr>
           <w:rFonts w:ascii="NanumGothic" w:eastAsia="NanumGothic" w:hAnsi="NanumGothic" w:hint="eastAsia"/>
+          <w:b/>
+          <w:bCs/>
           <w:color w:val="000000" w:themeColor="text1"/>
-          <w:sz w:val="56"/>
-          <w:szCs w:val="56"/>
+          <w:sz w:val="48"/>
+          <w:szCs w:val="48"/>
         </w:rPr>
         <w:t xml:space="preserve">이 </w:t>
       </w:r>
       <w:r>
         <w:rPr>
           <w:rFonts w:ascii="NanumGothic" w:eastAsia="NanumGothic" w:hAnsi="NanumGothic"/>
+          <w:b/>
+          <w:bCs/>
           <w:color w:val="000000" w:themeColor="text1"/>
-          <w:sz w:val="56"/>
-          <w:szCs w:val="56"/>
+          <w:sz w:val="48"/>
+          <w:szCs w:val="48"/>
         </w:rPr>
         <w:t xml:space="preserve"> </w:t>
       </w:r>
       <w:r>
         <w:rPr>
           <w:rFonts w:ascii="NanumGothic" w:eastAsia="NanumGothic" w:hAnsi="NanumGothic" w:hint="eastAsia"/>
+          <w:b/>
+          <w:bCs/>
           <w:color w:val="000000" w:themeColor="text1"/>
-          <w:sz w:val="56"/>
-          <w:szCs w:val="56"/>
+          <w:sz w:val="48"/>
+          <w:szCs w:val="48"/>
         </w:rPr>
         <w:t xml:space="preserve">력 </w:t>
       </w:r>
       <w:r>
         <w:rPr>
           <w:rFonts w:ascii="NanumGothic" w:eastAsia="NanumGothic" w:hAnsi="NanumGothic"/>
+          <w:b/>
+          <w:bCs/>
           <w:color w:val="000000" w:themeColor="text1"/>
-          <w:sz w:val="56"/>
-          <w:szCs w:val="56"/>
+          <w:sz w:val="48"/>
+          <w:szCs w:val="48"/>
         </w:rPr>
         <w:t xml:space="preserve"> </w:t>
       </w:r>
       <w:r>
         <w:rPr>
           <w:rFonts w:ascii="NanumGothic" w:eastAsia="NanumGothic" w:hAnsi="NanumGothic" w:hint="eastAsia"/>
+          <w:b/>
+          <w:bCs/>
           <w:color w:val="000000" w:themeColor="text1"/>
-          <w:sz w:val="56"/>
-          <w:szCs w:val="56"/>
+          <w:sz w:val="48"/>
+          <w:szCs w:val="48"/>
         </w:rPr>
         <w:t>서</w:t>
       </w:r>
@@ -66,6 +78,8 @@
           <w:rFonts w:ascii="NanumGothic" w:eastAsia="NanumGothic" w:hAnsi="NanumGothic"/>
           <w:bCs/>
           <w:color w:val="000000" w:themeColor="text1"/>
+          <w:sz w:val="20"/>
+          <w:szCs w:val="20"/>
         </w:rPr>
       </w:pPr>
     </w:p>
@@ -77,6 +91,8 @@
           <w:rFonts w:ascii="NanumGothic" w:eastAsia="NanumGothic" w:hAnsi="NanumGothic"/>
           <w:b/>
           <w:color w:val="000000" w:themeColor="text1"/>
+          <w:sz w:val="28"/>
+          <w:szCs w:val="28"/>
         </w:rPr>
       </w:pPr>
       <w:r>
@@ -85,6 +101,8 @@
           <w:b/>
           <w:bCs/>
           <w:color w:val="000000" w:themeColor="text1"/>
+          <w:sz w:val="28"/>
+          <w:szCs w:val="28"/>
         </w:rPr>
         <w:t xml:space="preserve">1. </w:t>
       </w:r>
@@ -94,6 +112,8 @@
           <w:b/>
           <w:bCs/>
           <w:color w:val="000000" w:themeColor="text1"/>
+          <w:sz w:val="28"/>
+          <w:szCs w:val="28"/>
         </w:rPr>
         <w:t xml:space="preserve">인적 </w:t>
       </w:r>
@@ -103,6 +123,8 @@
           <w:b/>
           <w:bCs/>
           <w:color w:val="000000" w:themeColor="text1"/>
+          <w:sz w:val="28"/>
+          <w:szCs w:val="28"/>
         </w:rPr>
         <w:t>사항</w:t>
       </w:r>
@@ -157,7 +179,8 @@
               <w:rPr>
                 <w:rFonts w:ascii="NanumGothic" w:eastAsia="NanumGothic" w:hAnsi="NanumGothic"/>
                 <w:color w:val="000000" w:themeColor="text1"/>
-                <w:sz w:val="22"/>
+                <w:sz w:val="20"/>
+                <w:szCs w:val="20"/>
               </w:rPr>
             </w:pPr>
           </w:p>
@@ -302,7 +325,7 @@
               <w:jc w:val="center"/>
               <w:rPr>
                 <w:rFonts w:ascii="NanumGothic" w:eastAsia="NanumGothic" w:hAnsi="NanumGothic"/>
-                <w:b/>
+                <w:bCs/>
                 <w:color w:val="000000" w:themeColor="text1"/>
                 <w:sz w:val="20"/>
                 <w:szCs w:val="20"/>
@@ -311,7 +334,7 @@
             <w:r>
               <w:rPr>
                 <w:rFonts w:ascii="NanumGothic" w:eastAsia="NanumGothic" w:hAnsi="NanumGothic" w:hint="eastAsia"/>
-                <w:b/>
+                <w:bCs/>
                 <w:color w:val="000000" w:themeColor="text1"/>
                 <w:sz w:val="20"/>
                 <w:szCs w:val="20"/>
@@ -321,7 +344,7 @@
             <w:r>
               <w:rPr>
                 <w:rFonts w:ascii="NanumGothic" w:eastAsia="NanumGothic" w:hAnsi="NanumGothic"/>
-                <w:b/>
+                <w:bCs/>
                 <w:color w:val="000000" w:themeColor="text1"/>
                 <w:sz w:val="20"/>
                 <w:szCs w:val="20"/>
@@ -331,7 +354,7 @@
             <w:r>
               <w:rPr>
                 <w:rFonts w:ascii="NanumGothic" w:eastAsia="NanumGothic" w:hAnsi="NanumGothic" w:hint="eastAsia"/>
-                <w:b/>
+                <w:bCs/>
                 <w:color w:val="000000" w:themeColor="text1"/>
                 <w:sz w:val="20"/>
                 <w:szCs w:val="20"/>
@@ -364,6 +387,8 @@
               <w:rPr>
                 <w:rFonts w:ascii="NanumGothic" w:eastAsia="NanumGothic" w:hAnsi="NanumGothic"/>
                 <w:color w:val="000000" w:themeColor="text1"/>
+                <w:sz w:val="20"/>
+                <w:szCs w:val="20"/>
               </w:rPr>
             </w:pPr>
           </w:p>
@@ -445,7 +470,27 @@
                 <w:sz w:val="20"/>
                 <w:szCs w:val="20"/>
               </w:rPr>
-              <w:t>{birthDate}</w:t>
+              <w:t>{</w:t>
+            </w:r>
+            <w:proofErr w:type="spellStart"/>
+            <w:r>
+              <w:rPr>
+                <w:rFonts w:ascii="NanumGothic" w:eastAsia="NanumGothic" w:hAnsi="NanumGothic"/>
+                <w:color w:val="000000" w:themeColor="text1"/>
+                <w:sz w:val="20"/>
+                <w:szCs w:val="20"/>
+              </w:rPr>
+              <w:t>birthDate</w:t>
+            </w:r>
+            <w:proofErr w:type="spellEnd"/>
+            <w:r>
+              <w:rPr>
+                <w:rFonts w:ascii="NanumGothic" w:eastAsia="NanumGothic" w:hAnsi="NanumGothic"/>
+                <w:color w:val="000000" w:themeColor="text1"/>
+                <w:sz w:val="20"/>
+                <w:szCs w:val="20"/>
+              </w:rPr>
+              <w:t>}</w:t>
             </w:r>
           </w:p>
         </w:tc>
@@ -473,6 +518,8 @@
               <w:rPr>
                 <w:rFonts w:ascii="NanumGothic" w:eastAsia="NanumGothic" w:hAnsi="NanumGothic"/>
                 <w:color w:val="000000" w:themeColor="text1"/>
+                <w:sz w:val="20"/>
+                <w:szCs w:val="20"/>
               </w:rPr>
             </w:pPr>
           </w:p>
@@ -574,6 +621,8 @@
               <w:rPr>
                 <w:rFonts w:ascii="NanumGothic" w:eastAsia="NanumGothic" w:hAnsi="NanumGothic"/>
                 <w:color w:val="000000" w:themeColor="text1"/>
+                <w:sz w:val="20"/>
+                <w:szCs w:val="20"/>
               </w:rPr>
             </w:pPr>
           </w:p>
@@ -610,7 +659,31 @@
                 <w:sz w:val="20"/>
                 <w:szCs w:val="20"/>
               </w:rPr>
-              <w:t>연 락 처</w:t>
+              <w:t xml:space="preserve">연 </w:t>
+            </w:r>
+            <w:proofErr w:type="spellStart"/>
+            <w:r>
+              <w:rPr>
+                <w:rFonts w:ascii="NanumGothic" w:eastAsia="NanumGothic" w:hAnsi="NanumGothic" w:hint="eastAsia"/>
+                <w:b/>
+                <w:bCs/>
+                <w:color w:val="000000" w:themeColor="text1"/>
+                <w:sz w:val="20"/>
+                <w:szCs w:val="20"/>
+              </w:rPr>
+              <w:t>락</w:t>
+            </w:r>
+            <w:proofErr w:type="spellEnd"/>
+            <w:r>
+              <w:rPr>
+                <w:rFonts w:ascii="NanumGothic" w:eastAsia="NanumGothic" w:hAnsi="NanumGothic" w:hint="eastAsia"/>
+                <w:b/>
+                <w:bCs/>
+                <w:color w:val="000000" w:themeColor="text1"/>
+                <w:sz w:val="20"/>
+                <w:szCs w:val="20"/>
+              </w:rPr>
+              <w:t xml:space="preserve"> 처</w:t>
             </w:r>
           </w:p>
         </w:tc>
@@ -674,6 +747,8 @@
               <w:rPr>
                 <w:rFonts w:ascii="NanumGothic" w:eastAsia="NanumGothic" w:hAnsi="NanumGothic"/>
                 <w:color w:val="000000" w:themeColor="text1"/>
+                <w:sz w:val="20"/>
+                <w:szCs w:val="20"/>
               </w:rPr>
             </w:pPr>
           </w:p>
@@ -795,6 +870,8 @@
               <w:rPr>
                 <w:rFonts w:ascii="NanumGothic" w:eastAsia="NanumGothic" w:hAnsi="NanumGothic"/>
                 <w:color w:val="000000" w:themeColor="text1"/>
+                <w:sz w:val="20"/>
+                <w:szCs w:val="20"/>
               </w:rPr>
             </w:pPr>
           </w:p>
@@ -898,6 +975,8 @@
           <w:rFonts w:ascii="NanumGothic" w:eastAsia="NanumGothic" w:hAnsi="NanumGothic"/>
           <w:bCs/>
           <w:color w:val="000000" w:themeColor="text1"/>
+          <w:sz w:val="20"/>
+          <w:szCs w:val="20"/>
         </w:rPr>
       </w:pPr>
     </w:p>
@@ -909,6 +988,8 @@
           <w:rFonts w:ascii="NanumGothic" w:eastAsia="NanumGothic" w:hAnsi="NanumGothic"/>
           <w:b/>
           <w:color w:val="000000" w:themeColor="text1"/>
+          <w:sz w:val="28"/>
+          <w:szCs w:val="28"/>
         </w:rPr>
       </w:pPr>
       <w:r>
@@ -917,6 +998,8 @@
           <w:b/>
           <w:bCs/>
           <w:color w:val="000000" w:themeColor="text1"/>
+          <w:sz w:val="28"/>
+          <w:szCs w:val="28"/>
         </w:rPr>
         <w:t>2. 학력</w:t>
       </w:r>
@@ -926,6 +1009,8 @@
           <w:b/>
           <w:bCs/>
           <w:color w:val="000000" w:themeColor="text1"/>
+          <w:sz w:val="28"/>
+          <w:szCs w:val="28"/>
         </w:rPr>
         <w:t xml:space="preserve"> </w:t>
       </w:r>
@@ -935,6 +1020,8 @@
           <w:b/>
           <w:bCs/>
           <w:color w:val="000000" w:themeColor="text1"/>
+          <w:sz w:val="28"/>
+          <w:szCs w:val="28"/>
         </w:rPr>
         <w:t>사항</w:t>
       </w:r>
@@ -944,6 +1031,8 @@
           <w:b/>
           <w:bCs/>
           <w:color w:val="000000" w:themeColor="text1"/>
+          <w:sz w:val="28"/>
+          <w:szCs w:val="28"/>
         </w:rPr>
         <w:t xml:space="preserve"> </w:t>
       </w:r>
@@ -1120,7 +1209,27 @@
                 <w:sz w:val="20"/>
                 <w:szCs w:val="20"/>
               </w:rPr>
-              <w:t>{#education}{period}</w:t>
+              <w:t>{#</w:t>
+            </w:r>
+            <w:proofErr w:type="gramStart"/>
+            <w:r>
+              <w:rPr>
+                <w:rFonts w:ascii="NanumGothic" w:eastAsia="NanumGothic" w:hAnsi="NanumGothic"/>
+                <w:color w:val="000000" w:themeColor="text1"/>
+                <w:sz w:val="20"/>
+                <w:szCs w:val="20"/>
+              </w:rPr>
+              <w:t>education}{</w:t>
+            </w:r>
+            <w:proofErr w:type="gramEnd"/>
+            <w:r>
+              <w:rPr>
+                <w:rFonts w:ascii="NanumGothic" w:eastAsia="NanumGothic" w:hAnsi="NanumGothic"/>
+                <w:color w:val="000000" w:themeColor="text1"/>
+                <w:sz w:val="20"/>
+                <w:szCs w:val="20"/>
+              </w:rPr>
+              <w:t>period}</w:t>
             </w:r>
           </w:p>
         </w:tc>
@@ -1179,127 +1288,6 @@
           </w:p>
         </w:tc>
       </w:tr>
-      <w:tr>
-        <w:trPr>
-          <w:trHeight w:val="522"/>
-        </w:trPr>
-        <w:tc>
-          <w:tcPr>
-            <w:tcW w:w="2436" w:type="dxa"/>
-            <w:vAlign w:val="center"/>
-          </w:tcPr>
-          <w:p>
-            <w:pPr>
-              <w:pStyle w:val="s0"/>
-              <w:jc w:val="center"/>
-              <w:rPr>
-                <w:rFonts w:ascii="NanumGothic" w:eastAsia="NanumGothic" w:hAnsi="NanumGothic"/>
-                <w:color w:val="000000" w:themeColor="text1"/>
-                <w:sz w:val="20"/>
-                <w:szCs w:val="20"/>
-              </w:rPr>
-            </w:pPr>
-          </w:p>
-        </w:tc>
-        <w:tc>
-          <w:tcPr>
-            <w:tcW w:w="3584" w:type="dxa"/>
-            <w:vAlign w:val="center"/>
-          </w:tcPr>
-          <w:p>
-            <w:pPr>
-              <w:pStyle w:val="s0"/>
-              <w:jc w:val="center"/>
-              <w:rPr>
-                <w:rFonts w:ascii="NanumGothic" w:eastAsia="NanumGothic" w:hAnsi="NanumGothic"/>
-                <w:color w:val="000000" w:themeColor="text1"/>
-                <w:sz w:val="20"/>
-                <w:szCs w:val="20"/>
-              </w:rPr>
-            </w:pPr>
-          </w:p>
-        </w:tc>
-        <w:tc>
-          <w:tcPr>
-            <w:tcW w:w="3051" w:type="dxa"/>
-            <w:vAlign w:val="center"/>
-          </w:tcPr>
-          <w:p>
-            <w:pPr>
-              <w:pStyle w:val="s0"/>
-              <w:jc w:val="center"/>
-              <w:rPr>
-                <w:rFonts w:ascii="NanumGothic" w:eastAsia="NanumGothic" w:hAnsi="NanumGothic"/>
-                <w:color w:val="000000" w:themeColor="text1"/>
-                <w:sz w:val="20"/>
-                <w:szCs w:val="20"/>
-              </w:rPr>
-            </w:pPr>
-          </w:p>
-        </w:tc>
-      </w:tr>
-      <w:tr>
-        <w:trPr>
-          <w:trHeight w:val="522"/>
-        </w:trPr>
-        <w:tc>
-          <w:tcPr>
-            <w:tcW w:w="2436" w:type="dxa"/>
-            <w:vAlign w:val="center"/>
-          </w:tcPr>
-          <w:p>
-            <w:pPr>
-              <w:pStyle w:val="s0"/>
-              <w:jc w:val="center"/>
-              <w:rPr>
-                <w:rFonts w:ascii="NanumGothic" w:eastAsia="NanumGothic" w:hAnsi="NanumGothic"/>
-                <w:b/>
-                <w:color w:val="000000" w:themeColor="text1"/>
-                <w:sz w:val="20"/>
-                <w:szCs w:val="20"/>
-              </w:rPr>
-            </w:pPr>
-          </w:p>
-        </w:tc>
-        <w:tc>
-          <w:tcPr>
-            <w:tcW w:w="3584" w:type="dxa"/>
-            <w:vAlign w:val="center"/>
-          </w:tcPr>
-          <w:p>
-            <w:pPr>
-              <w:pStyle w:val="s0"/>
-              <w:jc w:val="center"/>
-              <w:rPr>
-                <w:rFonts w:ascii="NanumGothic" w:eastAsia="NanumGothic" w:hAnsi="NanumGothic"/>
-                <w:b/>
-                <w:color w:val="000000" w:themeColor="text1"/>
-                <w:sz w:val="20"/>
-                <w:szCs w:val="20"/>
-              </w:rPr>
-            </w:pPr>
-          </w:p>
-        </w:tc>
-        <w:tc>
-          <w:tcPr>
-            <w:tcW w:w="3051" w:type="dxa"/>
-            <w:vAlign w:val="center"/>
-          </w:tcPr>
-          <w:p>
-            <w:pPr>
-              <w:pStyle w:val="s0"/>
-              <w:jc w:val="center"/>
-              <w:rPr>
-                <w:rFonts w:ascii="NanumGothic" w:eastAsia="NanumGothic" w:hAnsi="NanumGothic"/>
-                <w:b/>
-                <w:color w:val="000000" w:themeColor="text1"/>
-                <w:sz w:val="20"/>
-                <w:szCs w:val="20"/>
-              </w:rPr>
-            </w:pPr>
-          </w:p>
-        </w:tc>
-      </w:tr>
     </w:tbl>
     <w:p>
       <w:pPr>
@@ -1307,8 +1295,8 @@
         <w:rPr>
           <w:rFonts w:ascii="NanumGothic" w:eastAsia="NanumGothic" w:hAnsi="NanumGothic"/>
           <w:color w:val="000000" w:themeColor="text1"/>
-          <w:sz w:val="18"/>
-          <w:szCs w:val="18"/>
+          <w:sz w:val="20"/>
+          <w:szCs w:val="20"/>
         </w:rPr>
       </w:pPr>
     </w:p>
@@ -1319,6 +1307,8 @@
         <w:rPr>
           <w:rFonts w:ascii="NanumGothic" w:eastAsia="NanumGothic" w:hAnsi="NanumGothic"/>
           <w:color w:val="000000" w:themeColor="text1"/>
+          <w:sz w:val="28"/>
+          <w:szCs w:val="28"/>
         </w:rPr>
       </w:pPr>
       <w:r>
@@ -1327,6 +1317,8 @@
           <w:b/>
           <w:bCs/>
           <w:color w:val="000000" w:themeColor="text1"/>
+          <w:sz w:val="28"/>
+          <w:szCs w:val="28"/>
         </w:rPr>
         <w:t>3. 경력</w:t>
       </w:r>
@@ -1336,6 +1328,8 @@
           <w:b/>
           <w:bCs/>
           <w:color w:val="000000" w:themeColor="text1"/>
+          <w:sz w:val="28"/>
+          <w:szCs w:val="28"/>
         </w:rPr>
         <w:t xml:space="preserve"> </w:t>
       </w:r>
@@ -1345,6 +1339,8 @@
           <w:b/>
           <w:bCs/>
           <w:color w:val="000000" w:themeColor="text1"/>
+          <w:sz w:val="28"/>
+          <w:szCs w:val="28"/>
         </w:rPr>
         <w:t>사항</w:t>
       </w:r>
@@ -1353,6 +1349,8 @@
           <w:rFonts w:ascii="NanumGothic" w:eastAsia="NanumGothic" w:hAnsi="NanumGothic" w:hint="eastAsia"/>
           <w:bCs/>
           <w:color w:val="000000" w:themeColor="text1"/>
+          <w:sz w:val="28"/>
+          <w:szCs w:val="28"/>
         </w:rPr>
         <w:t xml:space="preserve"> </w:t>
       </w:r>
@@ -1565,7 +1563,7 @@
               </w:tabs>
               <w:jc w:val="center"/>
               <w:rPr>
-                <w:rFonts w:ascii="NanumGothic" w:eastAsia="NanumGothic" w:hAnsi="NanumGothic" w:hint="eastAsia"/>
+                <w:rFonts w:ascii="NanumGothic" w:eastAsia="NanumGothic" w:hAnsi="NanumGothic"/>
                 <w:color w:val="000000" w:themeColor="text1"/>
                 <w:sz w:val="20"/>
                 <w:szCs w:val="20"/>
@@ -1580,6 +1578,7 @@
               </w:rPr>
               <w:t>{#</w:t>
             </w:r>
+            <w:proofErr w:type="gramStart"/>
             <w:r>
               <w:rPr>
                 <w:rFonts w:ascii="NanumGothic" w:eastAsia="NanumGothic" w:hAnsi="NanumGothic"/>
@@ -1587,8 +1586,9 @@
                 <w:sz w:val="20"/>
                 <w:szCs w:val="20"/>
               </w:rPr>
-              <w:t>companyExperiences</w:t>
+              <w:t>companyExperiences}{</w:t>
             </w:r>
+            <w:proofErr w:type="gramEnd"/>
             <w:r>
               <w:rPr>
                 <w:rFonts w:ascii="NanumGothic" w:eastAsia="NanumGothic" w:hAnsi="NanumGothic"/>
@@ -1596,7 +1596,7 @@
                 <w:sz w:val="20"/>
                 <w:szCs w:val="20"/>
               </w:rPr>
-              <w:t>}{startDate}</w:t>
+              <w:t>startDate}</w:t>
             </w:r>
             <w:r>
               <w:rPr>
@@ -1632,7 +1632,27 @@
                 <w:sz w:val="20"/>
                 <w:szCs w:val="20"/>
               </w:rPr>
-              <w:t>{currentWorking}</w:t>
+              <w:t>{</w:t>
+            </w:r>
+            <w:proofErr w:type="spellStart"/>
+            <w:r>
+              <w:rPr>
+                <w:rFonts w:ascii="NanumGothic" w:eastAsia="NanumGothic" w:hAnsi="NanumGothic"/>
+                <w:color w:val="000000" w:themeColor="text1"/>
+                <w:sz w:val="20"/>
+                <w:szCs w:val="20"/>
+              </w:rPr>
+              <w:t>currentWorking</w:t>
+            </w:r>
+            <w:proofErr w:type="spellEnd"/>
+            <w:r>
+              <w:rPr>
+                <w:rFonts w:ascii="NanumGothic" w:eastAsia="NanumGothic" w:hAnsi="NanumGothic"/>
+                <w:color w:val="000000" w:themeColor="text1"/>
+                <w:sz w:val="20"/>
+                <w:szCs w:val="20"/>
+              </w:rPr>
+              <w:t>}</w:t>
             </w:r>
             <w:r>
               <w:rPr>
@@ -1667,7 +1687,27 @@
                 <w:sz w:val="20"/>
                 <w:szCs w:val="20"/>
               </w:rPr>
-              <w:t>{companyName}</w:t>
+              <w:t>{</w:t>
+            </w:r>
+            <w:proofErr w:type="spellStart"/>
+            <w:r>
+              <w:rPr>
+                <w:rFonts w:ascii="NanumGothic" w:eastAsia="NanumGothic" w:hAnsi="NanumGothic"/>
+                <w:color w:val="000000" w:themeColor="text1"/>
+                <w:sz w:val="20"/>
+                <w:szCs w:val="20"/>
+              </w:rPr>
+              <w:t>companyName</w:t>
+            </w:r>
+            <w:proofErr w:type="spellEnd"/>
+            <w:r>
+              <w:rPr>
+                <w:rFonts w:ascii="NanumGothic" w:eastAsia="NanumGothic" w:hAnsi="NanumGothic"/>
+                <w:color w:val="000000" w:themeColor="text1"/>
+                <w:sz w:val="20"/>
+                <w:szCs w:val="20"/>
+              </w:rPr>
+              <w:t>}</w:t>
             </w:r>
           </w:p>
         </w:tc>
@@ -1757,6 +1797,7 @@
               </w:rPr>
               <w:t>}{/</w:t>
             </w:r>
+            <w:proofErr w:type="spellStart"/>
             <w:r>
               <w:rPr>
                 <w:rFonts w:ascii="NanumGothic" w:eastAsia="NanumGothic" w:hAnsi="NanumGothic"/>
@@ -1766,6 +1807,7 @@
               </w:rPr>
               <w:t>companyExperiences</w:t>
             </w:r>
+            <w:proofErr w:type="spellEnd"/>
             <w:r>
               <w:rPr>
                 <w:rFonts w:ascii="NanumGothic" w:eastAsia="NanumGothic" w:hAnsi="NanumGothic"/>
@@ -1778,311 +1820,21 @@
           </w:p>
         </w:tc>
       </w:tr>
-      <w:tr>
-        <w:trPr>
-          <w:trHeight w:val="541"/>
-        </w:trPr>
-        <w:tc>
-          <w:tcPr>
-            <w:tcW w:w="2395" w:type="dxa"/>
-            <w:vAlign w:val="center"/>
-          </w:tcPr>
-          <w:p>
-            <w:pPr>
-              <w:tabs>
-                <w:tab w:val="left" w:pos="2160"/>
-              </w:tabs>
-              <w:jc w:val="center"/>
-              <w:rPr>
-                <w:rFonts w:ascii="NanumGothic" w:eastAsia="NanumGothic" w:hAnsi="NanumGothic"/>
-                <w:color w:val="000000" w:themeColor="text1"/>
-                <w:sz w:val="20"/>
-                <w:szCs w:val="20"/>
-              </w:rPr>
-            </w:pPr>
-          </w:p>
-        </w:tc>
-        <w:tc>
-          <w:tcPr>
-            <w:tcW w:w="1985" w:type="dxa"/>
-            <w:vAlign w:val="center"/>
-          </w:tcPr>
-          <w:p>
-            <w:pPr>
-              <w:jc w:val="center"/>
-              <w:rPr>
-                <w:rFonts w:ascii="NanumGothic" w:eastAsia="NanumGothic" w:hAnsi="NanumGothic"/>
-                <w:color w:val="000000" w:themeColor="text1"/>
-                <w:sz w:val="20"/>
-                <w:szCs w:val="20"/>
-              </w:rPr>
-            </w:pPr>
-          </w:p>
-        </w:tc>
-        <w:tc>
-          <w:tcPr>
-            <w:tcW w:w="2551" w:type="dxa"/>
-            <w:vAlign w:val="center"/>
-          </w:tcPr>
-          <w:p>
-            <w:pPr>
-              <w:jc w:val="center"/>
-              <w:rPr>
-                <w:rFonts w:ascii="NanumGothic" w:eastAsia="NanumGothic" w:hAnsi="NanumGothic"/>
-                <w:color w:val="000000" w:themeColor="text1"/>
-                <w:sz w:val="20"/>
-                <w:szCs w:val="20"/>
-              </w:rPr>
-            </w:pPr>
-          </w:p>
-        </w:tc>
-        <w:tc>
-          <w:tcPr>
-            <w:tcW w:w="2142" w:type="dxa"/>
-            <w:vAlign w:val="center"/>
-          </w:tcPr>
-          <w:p>
-            <w:pPr>
-              <w:jc w:val="center"/>
-              <w:rPr>
-                <w:rFonts w:ascii="NanumGothic" w:eastAsia="NanumGothic" w:hAnsi="NanumGothic"/>
-                <w:color w:val="000000" w:themeColor="text1"/>
-                <w:sz w:val="20"/>
-                <w:szCs w:val="20"/>
-              </w:rPr>
-            </w:pPr>
-          </w:p>
-        </w:tc>
-      </w:tr>
-      <w:tr>
-        <w:trPr>
-          <w:trHeight w:val="541"/>
-        </w:trPr>
-        <w:tc>
-          <w:tcPr>
-            <w:tcW w:w="2395" w:type="dxa"/>
-            <w:vAlign w:val="center"/>
-          </w:tcPr>
-          <w:p>
-            <w:pPr>
-              <w:tabs>
-                <w:tab w:val="left" w:pos="2160"/>
-              </w:tabs>
-              <w:jc w:val="center"/>
-              <w:rPr>
-                <w:rFonts w:ascii="NanumGothic" w:eastAsia="NanumGothic" w:hAnsi="NanumGothic"/>
-                <w:color w:val="000000" w:themeColor="text1"/>
-                <w:sz w:val="20"/>
-                <w:szCs w:val="20"/>
-              </w:rPr>
-            </w:pPr>
-          </w:p>
-        </w:tc>
-        <w:tc>
-          <w:tcPr>
-            <w:tcW w:w="1985" w:type="dxa"/>
-            <w:vAlign w:val="center"/>
-          </w:tcPr>
-          <w:p>
-            <w:pPr>
-              <w:jc w:val="center"/>
-              <w:rPr>
-                <w:rFonts w:ascii="NanumGothic" w:eastAsia="NanumGothic" w:hAnsi="NanumGothic"/>
-                <w:color w:val="000000" w:themeColor="text1"/>
-                <w:sz w:val="20"/>
-                <w:szCs w:val="20"/>
-              </w:rPr>
-            </w:pPr>
-          </w:p>
-        </w:tc>
-        <w:tc>
-          <w:tcPr>
-            <w:tcW w:w="2551" w:type="dxa"/>
-            <w:vAlign w:val="center"/>
-          </w:tcPr>
-          <w:p>
-            <w:pPr>
-              <w:jc w:val="center"/>
-              <w:rPr>
-                <w:rFonts w:ascii="NanumGothic" w:eastAsia="NanumGothic" w:hAnsi="NanumGothic"/>
-                <w:color w:val="000000" w:themeColor="text1"/>
-                <w:sz w:val="20"/>
-                <w:szCs w:val="20"/>
-              </w:rPr>
-            </w:pPr>
-          </w:p>
-        </w:tc>
-        <w:tc>
-          <w:tcPr>
-            <w:tcW w:w="2142" w:type="dxa"/>
-            <w:vAlign w:val="center"/>
-          </w:tcPr>
-          <w:p>
-            <w:pPr>
-              <w:jc w:val="center"/>
-              <w:rPr>
-                <w:rFonts w:ascii="NanumGothic" w:eastAsia="NanumGothic" w:hAnsi="NanumGothic"/>
-                <w:color w:val="000000" w:themeColor="text1"/>
-                <w:sz w:val="20"/>
-                <w:szCs w:val="20"/>
-              </w:rPr>
-            </w:pPr>
-          </w:p>
-        </w:tc>
-      </w:tr>
-      <w:tr>
-        <w:trPr>
-          <w:trHeight w:val="541"/>
-        </w:trPr>
-        <w:tc>
-          <w:tcPr>
-            <w:tcW w:w="2395" w:type="dxa"/>
-            <w:vAlign w:val="center"/>
-          </w:tcPr>
-          <w:p>
-            <w:pPr>
-              <w:tabs>
-                <w:tab w:val="left" w:pos="2160"/>
-              </w:tabs>
-              <w:jc w:val="center"/>
-              <w:rPr>
-                <w:rFonts w:ascii="NanumGothic" w:eastAsia="NanumGothic" w:hAnsi="NanumGothic"/>
-                <w:color w:val="000000" w:themeColor="text1"/>
-                <w:sz w:val="20"/>
-                <w:szCs w:val="20"/>
-              </w:rPr>
-            </w:pPr>
-          </w:p>
-        </w:tc>
-        <w:tc>
-          <w:tcPr>
-            <w:tcW w:w="1985" w:type="dxa"/>
-            <w:vAlign w:val="center"/>
-          </w:tcPr>
-          <w:p>
-            <w:pPr>
-              <w:jc w:val="center"/>
-              <w:rPr>
-                <w:rFonts w:ascii="NanumGothic" w:eastAsia="NanumGothic" w:hAnsi="NanumGothic"/>
-                <w:color w:val="000000" w:themeColor="text1"/>
-                <w:sz w:val="20"/>
-                <w:szCs w:val="20"/>
-              </w:rPr>
-            </w:pPr>
-          </w:p>
-        </w:tc>
-        <w:tc>
-          <w:tcPr>
-            <w:tcW w:w="2551" w:type="dxa"/>
-            <w:vAlign w:val="center"/>
-          </w:tcPr>
-          <w:p>
-            <w:pPr>
-              <w:jc w:val="center"/>
-              <w:rPr>
-                <w:rFonts w:ascii="NanumGothic" w:eastAsia="NanumGothic" w:hAnsi="NanumGothic"/>
-                <w:color w:val="000000" w:themeColor="text1"/>
-                <w:sz w:val="20"/>
-                <w:szCs w:val="20"/>
-              </w:rPr>
-            </w:pPr>
-          </w:p>
-        </w:tc>
-        <w:tc>
-          <w:tcPr>
-            <w:tcW w:w="2142" w:type="dxa"/>
-            <w:vAlign w:val="center"/>
-          </w:tcPr>
-          <w:p>
-            <w:pPr>
-              <w:jc w:val="center"/>
-              <w:rPr>
-                <w:rFonts w:ascii="NanumGothic" w:eastAsia="NanumGothic" w:hAnsi="NanumGothic"/>
-                <w:color w:val="000000" w:themeColor="text1"/>
-                <w:sz w:val="20"/>
-                <w:szCs w:val="20"/>
-              </w:rPr>
-            </w:pPr>
-          </w:p>
-        </w:tc>
-      </w:tr>
-      <w:tr>
-        <w:trPr>
-          <w:trHeight w:val="541"/>
-        </w:trPr>
-        <w:tc>
-          <w:tcPr>
-            <w:tcW w:w="2395" w:type="dxa"/>
-            <w:vAlign w:val="center"/>
-          </w:tcPr>
-          <w:p>
-            <w:pPr>
-              <w:tabs>
-                <w:tab w:val="left" w:pos="2160"/>
-              </w:tabs>
-              <w:jc w:val="center"/>
-              <w:rPr>
-                <w:rFonts w:ascii="NanumGothic" w:eastAsia="NanumGothic" w:hAnsi="NanumGothic"/>
-                <w:color w:val="000000" w:themeColor="text1"/>
-                <w:sz w:val="20"/>
-                <w:szCs w:val="20"/>
-              </w:rPr>
-            </w:pPr>
-          </w:p>
-        </w:tc>
-        <w:tc>
-          <w:tcPr>
-            <w:tcW w:w="1985" w:type="dxa"/>
-            <w:vAlign w:val="center"/>
-          </w:tcPr>
-          <w:p>
-            <w:pPr>
-              <w:jc w:val="center"/>
-              <w:rPr>
-                <w:rFonts w:ascii="NanumGothic" w:eastAsia="NanumGothic" w:hAnsi="NanumGothic"/>
-                <w:color w:val="000000" w:themeColor="text1"/>
-                <w:sz w:val="20"/>
-                <w:szCs w:val="20"/>
-              </w:rPr>
-            </w:pPr>
-          </w:p>
-        </w:tc>
-        <w:tc>
-          <w:tcPr>
-            <w:tcW w:w="2551" w:type="dxa"/>
-            <w:vAlign w:val="center"/>
-          </w:tcPr>
-          <w:p>
-            <w:pPr>
-              <w:jc w:val="center"/>
-              <w:rPr>
-                <w:rFonts w:ascii="NanumGothic" w:eastAsia="NanumGothic" w:hAnsi="NanumGothic"/>
-                <w:color w:val="000000" w:themeColor="text1"/>
-                <w:sz w:val="20"/>
-                <w:szCs w:val="20"/>
-              </w:rPr>
-            </w:pPr>
-          </w:p>
-        </w:tc>
-        <w:tc>
-          <w:tcPr>
-            <w:tcW w:w="2142" w:type="dxa"/>
-            <w:vAlign w:val="center"/>
-          </w:tcPr>
-          <w:p>
-            <w:pPr>
-              <w:jc w:val="center"/>
-              <w:rPr>
-                <w:rFonts w:ascii="NanumGothic" w:eastAsia="NanumGothic" w:hAnsi="NanumGothic"/>
-                <w:color w:val="000000" w:themeColor="text1"/>
-                <w:sz w:val="20"/>
-                <w:szCs w:val="20"/>
-              </w:rPr>
-            </w:pPr>
-          </w:p>
-        </w:tc>
-      </w:tr>
     </w:tbl>
+    <w:p>
+      <w:pPr>
+        <w:pStyle w:val="s0"/>
+        <w:jc w:val="both"/>
+        <w:rPr>
+          <w:rFonts w:ascii="NanumGothic" w:eastAsia="NanumGothic" w:hAnsi="NanumGothic"/>
+          <w:b/>
+          <w:bCs/>
+          <w:color w:val="000000" w:themeColor="text1"/>
+          <w:sz w:val="20"/>
+          <w:szCs w:val="20"/>
+        </w:rPr>
+      </w:pPr>
+    </w:p>
     <w:p>
       <w:pPr>
         <w:pStyle w:val="s0"/>
@@ -2090,25 +1842,19 @@
         <w:rPr>
           <w:rFonts w:ascii="NanumGothic" w:eastAsia="NanumGothic" w:hAnsi="NanumGothic"/>
           <w:color w:val="000000" w:themeColor="text1"/>
+          <w:sz w:val="28"/>
+          <w:szCs w:val="28"/>
         </w:rPr>
       </w:pPr>
-      <w:r>
-        <w:rPr>
-          <w:rFonts w:ascii="NanumGothic" w:eastAsia="NanumGothic" w:hAnsi="NanumGothic"/>
-          <w:b/>
-          <w:bCs/>
-          <w:color w:val="000000" w:themeColor="text1"/>
-        </w:rPr>
-        <w:br w:type="page"/>
-      </w:r>
       <w:r>
         <w:rPr>
           <w:rFonts w:ascii="NanumGothic" w:eastAsia="NanumGothic" w:hAnsi="NanumGothic" w:hint="eastAsia"/>
           <w:b/>
           <w:bCs/>
           <w:color w:val="000000" w:themeColor="text1"/>
+          <w:sz w:val="28"/>
+          <w:szCs w:val="28"/>
         </w:rPr>
-        <w:lastRenderedPageBreak/>
         <w:t>4.</w:t>
       </w:r>
       <w:r>
@@ -2117,6 +1863,8 @@
           <w:b/>
           <w:bCs/>
           <w:color w:val="000000" w:themeColor="text1"/>
+          <w:sz w:val="28"/>
+          <w:szCs w:val="28"/>
         </w:rPr>
         <w:t xml:space="preserve"> </w:t>
       </w:r>
@@ -2126,6 +1874,8 @@
           <w:b/>
           <w:bCs/>
           <w:color w:val="000000" w:themeColor="text1"/>
+          <w:sz w:val="28"/>
+          <w:szCs w:val="28"/>
         </w:rPr>
         <w:t>자격증</w:t>
       </w:r>
@@ -2134,6 +1884,8 @@
           <w:rFonts w:ascii="NanumGothic" w:eastAsia="NanumGothic" w:hAnsi="NanumGothic" w:hint="eastAsia"/>
           <w:bCs/>
           <w:color w:val="000000" w:themeColor="text1"/>
+          <w:sz w:val="28"/>
+          <w:szCs w:val="28"/>
         </w:rPr>
         <w:t xml:space="preserve"> </w:t>
       </w:r>
@@ -2276,7 +2028,7 @@
               <w:jc w:val="center"/>
               <w:rPr>
                 <w:rFonts w:ascii="NanumGothic" w:eastAsia="NanumGothic" w:hAnsi="NanumGothic"/>
-                <w:b/>
+                <w:bCs/>
                 <w:color w:val="000000" w:themeColor="text1"/>
                 <w:sz w:val="20"/>
                 <w:szCs w:val="20"/>
@@ -2285,7 +2037,7 @@
             <w:r>
               <w:rPr>
                 <w:rFonts w:ascii="NanumGothic" w:eastAsia="NanumGothic" w:hAnsi="NanumGothic" w:hint="eastAsia"/>
-                <w:b/>
+                <w:bCs/>
                 <w:color w:val="000000" w:themeColor="text1"/>
                 <w:sz w:val="20"/>
                 <w:szCs w:val="20"/>
@@ -2304,7 +2056,7 @@
               <w:jc w:val="center"/>
               <w:rPr>
                 <w:rFonts w:ascii="NanumGothic" w:eastAsia="NanumGothic" w:hAnsi="NanumGothic"/>
-                <w:b/>
+                <w:bCs/>
                 <w:color w:val="000000" w:themeColor="text1"/>
                 <w:sz w:val="20"/>
                 <w:szCs w:val="20"/>
@@ -2313,17 +2065,18 @@
             <w:r>
               <w:rPr>
                 <w:rFonts w:ascii="NanumGothic" w:eastAsia="NanumGothic" w:hAnsi="NanumGothic" w:hint="eastAsia"/>
-                <w:b/>
+                <w:bCs/>
                 <w:color w:val="000000" w:themeColor="text1"/>
                 <w:sz w:val="20"/>
                 <w:szCs w:val="20"/>
               </w:rPr>
               <w:t>{#</w:t>
             </w:r>
+            <w:proofErr w:type="gramStart"/>
             <w:r>
               <w:rPr>
                 <w:rFonts w:ascii="NanumGothic" w:eastAsia="NanumGothic" w:hAnsi="NanumGothic"/>
-                <w:b/>
+                <w:bCs/>
                 <w:color w:val="000000" w:themeColor="text1"/>
                 <w:sz w:val="20"/>
                 <w:szCs w:val="20"/>
@@ -2333,7 +2086,7 @@
             <w:r>
               <w:rPr>
                 <w:rFonts w:ascii="NanumGothic" w:eastAsia="NanumGothic" w:hAnsi="NanumGothic" w:hint="eastAsia"/>
-                <w:b/>
+                <w:bCs/>
                 <w:color w:val="000000" w:themeColor="text1"/>
                 <w:sz w:val="20"/>
                 <w:szCs w:val="20"/>
@@ -2343,12 +2096,23 @@
             <w:r>
               <w:rPr>
                 <w:rFonts w:ascii="NanumGothic" w:eastAsia="NanumGothic" w:hAnsi="NanumGothic"/>
-                <w:b/>
+                <w:bCs/>
                 <w:color w:val="000000" w:themeColor="text1"/>
                 <w:sz w:val="20"/>
                 <w:szCs w:val="20"/>
               </w:rPr>
-              <w:t>{title}</w:t>
+              <w:t>{</w:t>
+            </w:r>
+            <w:proofErr w:type="gramEnd"/>
+            <w:r>
+              <w:rPr>
+                <w:rFonts w:ascii="NanumGothic" w:eastAsia="NanumGothic" w:hAnsi="NanumGothic"/>
+                <w:bCs/>
+                <w:color w:val="000000" w:themeColor="text1"/>
+                <w:sz w:val="20"/>
+                <w:szCs w:val="20"/>
+              </w:rPr>
+              <w:t>title}</w:t>
             </w:r>
           </w:p>
         </w:tc>
@@ -2362,7 +2126,7 @@
               <w:jc w:val="center"/>
               <w:rPr>
                 <w:rFonts w:ascii="NanumGothic" w:eastAsia="NanumGothic" w:hAnsi="NanumGothic"/>
-                <w:b/>
+                <w:bCs/>
                 <w:color w:val="000000" w:themeColor="text1"/>
                 <w:sz w:val="20"/>
                 <w:szCs w:val="20"/>
@@ -2371,7 +2135,7 @@
             <w:r>
               <w:rPr>
                 <w:rFonts w:ascii="NanumGothic" w:eastAsia="NanumGothic" w:hAnsi="NanumGothic"/>
-                <w:b/>
+                <w:bCs/>
                 <w:color w:val="000000" w:themeColor="text1"/>
                 <w:sz w:val="20"/>
                 <w:szCs w:val="20"/>
@@ -2381,484 +2145,7 @@
           </w:p>
         </w:tc>
       </w:tr>
-      <w:tr>
-        <w:trPr>
-          <w:cantSplit/>
-          <w:trHeight w:val="422"/>
-        </w:trPr>
-        <w:tc>
-          <w:tcPr>
-            <w:tcW w:w="1119" w:type="dxa"/>
-            <w:vAlign w:val="center"/>
-          </w:tcPr>
-          <w:p>
-            <w:pPr>
-              <w:pStyle w:val="s0"/>
-              <w:jc w:val="center"/>
-              <w:rPr>
-                <w:rFonts w:ascii="NanumGothic" w:eastAsia="NanumGothic" w:hAnsi="NanumGothic"/>
-                <w:b/>
-                <w:color w:val="000000" w:themeColor="text1"/>
-                <w:sz w:val="20"/>
-                <w:szCs w:val="20"/>
-              </w:rPr>
-            </w:pPr>
-          </w:p>
-        </w:tc>
-        <w:tc>
-          <w:tcPr>
-            <w:tcW w:w="4111" w:type="dxa"/>
-          </w:tcPr>
-          <w:p>
-            <w:pPr>
-              <w:pStyle w:val="s0"/>
-              <w:jc w:val="center"/>
-              <w:rPr>
-                <w:rFonts w:ascii="NanumGothic" w:eastAsia="NanumGothic" w:hAnsi="NanumGothic"/>
-                <w:b/>
-                <w:color w:val="000000" w:themeColor="text1"/>
-                <w:sz w:val="20"/>
-                <w:szCs w:val="20"/>
-              </w:rPr>
-            </w:pPr>
-          </w:p>
-        </w:tc>
-        <w:tc>
-          <w:tcPr>
-            <w:tcW w:w="4249" w:type="dxa"/>
-          </w:tcPr>
-          <w:p>
-            <w:pPr>
-              <w:pStyle w:val="s0"/>
-              <w:jc w:val="center"/>
-              <w:rPr>
-                <w:rFonts w:ascii="NanumGothic" w:eastAsia="NanumGothic" w:hAnsi="NanumGothic"/>
-                <w:b/>
-                <w:color w:val="000000" w:themeColor="text1"/>
-                <w:sz w:val="20"/>
-                <w:szCs w:val="20"/>
-              </w:rPr>
-            </w:pPr>
-          </w:p>
-        </w:tc>
-      </w:tr>
-      <w:tr>
-        <w:trPr>
-          <w:cantSplit/>
-          <w:trHeight w:val="422"/>
-        </w:trPr>
-        <w:tc>
-          <w:tcPr>
-            <w:tcW w:w="1119" w:type="dxa"/>
-            <w:vAlign w:val="center"/>
-          </w:tcPr>
-          <w:p>
-            <w:pPr>
-              <w:pStyle w:val="s0"/>
-              <w:jc w:val="center"/>
-              <w:rPr>
-                <w:rFonts w:ascii="NanumGothic" w:eastAsia="NanumGothic" w:hAnsi="NanumGothic"/>
-                <w:b/>
-                <w:color w:val="000000" w:themeColor="text1"/>
-                <w:sz w:val="20"/>
-                <w:szCs w:val="20"/>
-              </w:rPr>
-            </w:pPr>
-          </w:p>
-        </w:tc>
-        <w:tc>
-          <w:tcPr>
-            <w:tcW w:w="4111" w:type="dxa"/>
-          </w:tcPr>
-          <w:p>
-            <w:pPr>
-              <w:pStyle w:val="s0"/>
-              <w:jc w:val="center"/>
-              <w:rPr>
-                <w:rFonts w:ascii="NanumGothic" w:eastAsia="NanumGothic" w:hAnsi="NanumGothic"/>
-                <w:b/>
-                <w:color w:val="000000" w:themeColor="text1"/>
-                <w:sz w:val="20"/>
-                <w:szCs w:val="20"/>
-              </w:rPr>
-            </w:pPr>
-          </w:p>
-        </w:tc>
-        <w:tc>
-          <w:tcPr>
-            <w:tcW w:w="4249" w:type="dxa"/>
-          </w:tcPr>
-          <w:p>
-            <w:pPr>
-              <w:pStyle w:val="s0"/>
-              <w:jc w:val="center"/>
-              <w:rPr>
-                <w:rFonts w:ascii="NanumGothic" w:eastAsia="NanumGothic" w:hAnsi="NanumGothic"/>
-                <w:b/>
-                <w:color w:val="000000" w:themeColor="text1"/>
-                <w:sz w:val="20"/>
-                <w:szCs w:val="20"/>
-              </w:rPr>
-            </w:pPr>
-          </w:p>
-        </w:tc>
-      </w:tr>
     </w:tbl>
-    <w:p>
-      <w:pPr>
-        <w:pStyle w:val="a6"/>
-        <w:jc w:val="left"/>
-        <w:rPr>
-          <w:rFonts w:ascii="NanumGothic" w:eastAsia="NanumGothic" w:hAnsi="NanumGothic"/>
-          <w:color w:val="000000" w:themeColor="text1"/>
-          <w:sz w:val="24"/>
-        </w:rPr>
-      </w:pPr>
-      <w:r>
-        <w:rPr>
-          <w:rFonts w:ascii="NanumGothic" w:eastAsia="NanumGothic" w:hAnsi="NanumGothic"/>
-          <w:b w:val="0"/>
-          <w:bCs w:val="0"/>
-          <w:color w:val="000000" w:themeColor="text1"/>
-          <w:sz w:val="20"/>
-          <w:szCs w:val="20"/>
-        </w:rPr>
-        <w:br w:type="page"/>
-      </w:r>
-      <w:r>
-        <w:rPr>
-          <w:rFonts w:ascii="NanumGothic" w:eastAsia="NanumGothic" w:hAnsi="NanumGothic"/>
-          <w:color w:val="000000" w:themeColor="text1"/>
-          <w:szCs w:val="32"/>
-          <w:shd w:val="pct15" w:color="auto" w:fill="FFFFFF"/>
-          <w:lang w:val="de-DE"/>
-        </w:rPr>
-        <w:lastRenderedPageBreak/>
-        <w:sym w:font="Webdings" w:char="F032"/>
-      </w:r>
-      <w:r>
-        <w:rPr>
-          <w:rFonts w:ascii="NanumGothic" w:eastAsia="NanumGothic" w:hAnsi="NanumGothic" w:hint="eastAsia"/>
-          <w:color w:val="000000" w:themeColor="text1"/>
-          <w:szCs w:val="32"/>
-          <w:shd w:val="pct15" w:color="auto" w:fill="FFFFFF"/>
-          <w:lang w:val="de-DE"/>
-        </w:rPr>
-        <w:t xml:space="preserve"> 핵심 역량</w:t>
-      </w:r>
-      <w:r>
-        <w:rPr>
-          <w:rFonts w:ascii="NanumGothic" w:eastAsia="NanumGothic" w:hAnsi="NanumGothic" w:hint="eastAsia"/>
-          <w:color w:val="000000" w:themeColor="text1"/>
-          <w:szCs w:val="32"/>
-          <w:shd w:val="pct15" w:color="auto" w:fill="FFFFFF"/>
-          <w:lang w:val="de-DE"/>
-        </w:rPr>
-        <w:tab/>
-      </w:r>
-      <w:r>
-        <w:rPr>
-          <w:rFonts w:ascii="NanumGothic" w:eastAsia="NanumGothic" w:hAnsi="NanumGothic" w:hint="eastAsia"/>
-          <w:color w:val="000000" w:themeColor="text1"/>
-          <w:szCs w:val="32"/>
-          <w:shd w:val="pct15" w:color="auto" w:fill="FFFFFF"/>
-          <w:lang w:val="de-DE"/>
-        </w:rPr>
-        <w:tab/>
-      </w:r>
-      <w:r>
-        <w:rPr>
-          <w:rFonts w:ascii="NanumGothic" w:eastAsia="NanumGothic" w:hAnsi="NanumGothic" w:hint="eastAsia"/>
-          <w:color w:val="000000" w:themeColor="text1"/>
-          <w:szCs w:val="32"/>
-          <w:shd w:val="pct15" w:color="auto" w:fill="FFFFFF"/>
-          <w:lang w:val="de-DE"/>
-        </w:rPr>
-        <w:tab/>
-      </w:r>
-      <w:r>
-        <w:rPr>
-          <w:rFonts w:ascii="NanumGothic" w:eastAsia="NanumGothic" w:hAnsi="NanumGothic" w:hint="eastAsia"/>
-          <w:color w:val="000000" w:themeColor="text1"/>
-          <w:szCs w:val="32"/>
-          <w:shd w:val="pct15" w:color="auto" w:fill="FFFFFF"/>
-          <w:lang w:val="de-DE"/>
-        </w:rPr>
-        <w:tab/>
-      </w:r>
-      <w:r>
-        <w:rPr>
-          <w:rFonts w:ascii="NanumGothic" w:eastAsia="NanumGothic" w:hAnsi="NanumGothic" w:hint="eastAsia"/>
-          <w:color w:val="000000" w:themeColor="text1"/>
-          <w:szCs w:val="32"/>
-          <w:shd w:val="pct15" w:color="auto" w:fill="FFFFFF"/>
-          <w:lang w:val="de-DE"/>
-        </w:rPr>
-        <w:tab/>
-      </w:r>
-      <w:r>
-        <w:rPr>
-          <w:rFonts w:ascii="NanumGothic" w:eastAsia="NanumGothic" w:hAnsi="NanumGothic" w:hint="eastAsia"/>
-          <w:color w:val="000000" w:themeColor="text1"/>
-          <w:szCs w:val="32"/>
-          <w:shd w:val="pct15" w:color="auto" w:fill="FFFFFF"/>
-          <w:lang w:val="de-DE"/>
-        </w:rPr>
-        <w:tab/>
-      </w:r>
-      <w:r>
-        <w:rPr>
-          <w:rFonts w:ascii="NanumGothic" w:eastAsia="NanumGothic" w:hAnsi="NanumGothic" w:hint="eastAsia"/>
-          <w:color w:val="000000" w:themeColor="text1"/>
-          <w:szCs w:val="32"/>
-          <w:shd w:val="pct15" w:color="auto" w:fill="FFFFFF"/>
-          <w:lang w:val="de-DE"/>
-        </w:rPr>
-        <w:tab/>
-      </w:r>
-      <w:r>
-        <w:rPr>
-          <w:rFonts w:ascii="NanumGothic" w:eastAsia="NanumGothic" w:hAnsi="NanumGothic" w:hint="eastAsia"/>
-          <w:color w:val="000000" w:themeColor="text1"/>
-          <w:szCs w:val="32"/>
-          <w:shd w:val="pct15" w:color="auto" w:fill="FFFFFF"/>
-          <w:lang w:val="de-DE"/>
-        </w:rPr>
-        <w:tab/>
-      </w:r>
-      <w:r>
-        <w:rPr>
-          <w:rFonts w:ascii="NanumGothic" w:eastAsia="NanumGothic" w:hAnsi="NanumGothic" w:hint="eastAsia"/>
-          <w:color w:val="000000" w:themeColor="text1"/>
-          <w:szCs w:val="32"/>
-          <w:shd w:val="pct15" w:color="auto" w:fill="FFFFFF"/>
-          <w:lang w:val="de-DE"/>
-        </w:rPr>
-        <w:tab/>
-      </w:r>
-      <w:r>
-        <w:rPr>
-          <w:rFonts w:ascii="NanumGothic" w:eastAsia="NanumGothic" w:hAnsi="NanumGothic" w:hint="eastAsia"/>
-          <w:color w:val="000000" w:themeColor="text1"/>
-          <w:szCs w:val="32"/>
-          <w:shd w:val="pct15" w:color="auto" w:fill="FFFFFF"/>
-          <w:lang w:val="de-DE"/>
-        </w:rPr>
-        <w:tab/>
-      </w:r>
-      <w:r>
-        <w:rPr>
-          <w:rFonts w:ascii="NanumGothic" w:eastAsia="NanumGothic" w:hAnsi="NanumGothic" w:hint="eastAsia"/>
-          <w:color w:val="000000" w:themeColor="text1"/>
-          <w:szCs w:val="32"/>
-          <w:shd w:val="pct15" w:color="auto" w:fill="FFFFFF"/>
-          <w:lang w:val="de-DE"/>
-        </w:rPr>
-        <w:tab/>
-      </w:r>
-    </w:p>
-    <w:p>
-      <w:pPr>
-        <w:pStyle w:val="a6"/>
-        <w:spacing w:line="280" w:lineRule="exact"/>
-        <w:jc w:val="left"/>
-        <w:rPr>
-          <w:rFonts w:ascii="NanumGothic" w:eastAsia="NanumGothic" w:hAnsi="NanumGothic"/>
-          <w:color w:val="000000" w:themeColor="text1"/>
-          <w:sz w:val="24"/>
-        </w:rPr>
-      </w:pPr>
-      <w:r>
-        <w:rPr>
-          <w:rFonts w:ascii="NanumGothic" w:eastAsia="NanumGothic" w:hAnsi="NanumGothic" w:hint="eastAsia"/>
-          <w:noProof/>
-          <w:color w:val="000000" w:themeColor="text1"/>
-          <w:sz w:val="24"/>
-        </w:rPr>
-        <mc:AlternateContent>
-          <mc:Choice Requires="wps">
-            <w:drawing>
-              <wp:anchor distT="0" distB="0" distL="114300" distR="114300" simplePos="0" relativeHeight="251655680" behindDoc="0" locked="0" layoutInCell="1" allowOverlap="1" wp14:anchorId="43335E25" wp14:editId="24AF801E">
-                <wp:simplePos x="0" y="0"/>
-                <wp:positionH relativeFrom="column">
-                  <wp:posOffset>71120</wp:posOffset>
-                </wp:positionH>
-                <wp:positionV relativeFrom="paragraph">
-                  <wp:posOffset>76200</wp:posOffset>
-                </wp:positionV>
-                <wp:extent cx="5781675" cy="0"/>
-                <wp:effectExtent l="0" t="0" r="0" b="0"/>
-                <wp:wrapNone/>
-                <wp:docPr id="672682157" name="AutoShape 4"/>
-                <wp:cNvGraphicFramePr>
-                  <a:graphicFrameLocks xmlns:a="http://schemas.openxmlformats.org/drawingml/2006/main"/>
-                </wp:cNvGraphicFramePr>
-                <a:graphic xmlns:a="http://schemas.openxmlformats.org/drawingml/2006/main">
-                  <a:graphicData uri="http://schemas.microsoft.com/office/word/2010/wordprocessingShape">
-                    <wps:wsp>
-                      <wps:cNvCnPr>
-                        <a:cxnSpLocks/>
-                      </wps:cNvCnPr>
-                      <wps:spPr bwMode="auto">
-                        <a:xfrm>
-                          <a:off x="0" y="0"/>
-                          <a:ext cx="5781675" cy="0"/>
-                        </a:xfrm>
-                        <a:prstGeom prst="straightConnector1">
-                          <a:avLst/>
-                        </a:prstGeom>
-                        <a:noFill/>
-                        <a:ln w="9525">
-                          <a:solidFill>
-                            <a:srgbClr val="000000"/>
-                          </a:solidFill>
-                          <a:round/>
-                          <a:headEnd/>
-                          <a:tailEnd/>
-                        </a:ln>
-                        <a:extLst>
-                          <a:ext uri="{909E8E84-426E-40DD-AFC4-6F175D3DCCD1}">
-                            <a14:hiddenFill xmlns:a14="http://schemas.microsoft.com/office/drawing/2010/main">
-                              <a:noFill/>
-                            </a14:hiddenFill>
-                          </a:ext>
-                        </a:extLst>
-                      </wps:spPr>
-                      <wps:bodyPr/>
-                    </wps:wsp>
-                  </a:graphicData>
-                </a:graphic>
-                <wp14:sizeRelH relativeFrom="page">
-                  <wp14:pctWidth>0</wp14:pctWidth>
-                </wp14:sizeRelH>
-                <wp14:sizeRelV relativeFrom="page">
-                  <wp14:pctHeight>0</wp14:pctHeight>
-                </wp14:sizeRelV>
-              </wp:anchor>
-            </w:drawing>
-          </mc:Choice>
-          <mc:Fallback>
-            <w:pict>
-              <v:shapetype w14:anchorId="1F788397" id="_x0000_t32" coordsize="21600,21600" o:spt="32" o:oned="t" path="m,l21600,21600e" filled="f">
-                <v:path arrowok="t" fillok="f" o:connecttype="none"/>
-                <o:lock v:ext="edit" shapetype="t"/>
-              </v:shapetype>
-              <v:shape id="AutoShape 4" o:spid="_x0000_s1026" type="#_x0000_t32" style="position:absolute;margin-left:5.6pt;margin-top:6pt;width:455.25pt;height:0;z-index:251655680;visibility:visible;mso-wrap-style:square;mso-width-percent:0;mso-height-percent:0;mso-wrap-distance-left:9pt;mso-wrap-distance-top:0;mso-wrap-distance-right:9pt;mso-wrap-distance-bottom:0;mso-position-horizontal:absolute;mso-position-horizontal-relative:text;mso-position-vertical:absolute;mso-position-vertical-relative:text;mso-width-percent:0;mso-height-percent:0;mso-width-relative:page;mso-height-relative:page" o:gfxdata="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">
-                <o:lock v:ext="edit" shapetype="f"/>
-              </v:shape>
-            </w:pict>
-          </mc:Fallback>
-        </mc:AlternateContent>
-      </w:r>
-    </w:p>
-    <w:p>
-      <w:pPr>
-        <w:pStyle w:val="a6"/>
-        <w:ind w:right="1588"/>
-        <w:jc w:val="left"/>
-        <w:rPr>
-          <w:rFonts w:ascii="NanumGothic" w:eastAsia="NanumGothic" w:hAnsi="NanumGothic"/>
-          <w:b w:val="0"/>
-          <w:color w:val="000000" w:themeColor="text1"/>
-          <w:sz w:val="20"/>
-          <w:szCs w:val="20"/>
-        </w:rPr>
-      </w:pPr>
-    </w:p>
-    <w:p>
-      <w:pPr>
-        <w:pStyle w:val="a6"/>
-        <w:ind w:right="1588"/>
-        <w:jc w:val="left"/>
-        <w:rPr>
-          <w:rFonts w:ascii="NanumGothic" w:eastAsia="NanumGothic" w:hAnsi="NanumGothic"/>
-          <w:b w:val="0"/>
-          <w:color w:val="000000" w:themeColor="text1"/>
-          <w:sz w:val="20"/>
-          <w:szCs w:val="20"/>
-        </w:rPr>
-      </w:pPr>
-      <w:r>
-        <w:rPr>
-          <w:rFonts w:ascii="NanumGothic" w:eastAsia="NanumGothic" w:hAnsi="NanumGothic" w:hint="eastAsia"/>
-          <w:b w:val="0"/>
-          <w:noProof/>
-          <w:color w:val="000000" w:themeColor="text1"/>
-          <w:sz w:val="20"/>
-          <w:szCs w:val="20"/>
-        </w:rPr>
-        <mc:AlternateContent>
-          <mc:Choice Requires="wps">
-            <w:drawing>
-              <wp:anchor distT="0" distB="0" distL="114300" distR="114300" simplePos="0" relativeHeight="251658752" behindDoc="0" locked="0" layoutInCell="1" allowOverlap="1" wp14:anchorId="7BD2CE18" wp14:editId="61396EB2">
-                <wp:simplePos x="0" y="0"/>
-                <wp:positionH relativeFrom="column">
-                  <wp:posOffset>71120</wp:posOffset>
-                </wp:positionH>
-                <wp:positionV relativeFrom="paragraph">
-                  <wp:posOffset>78740</wp:posOffset>
-                </wp:positionV>
-                <wp:extent cx="5781675" cy="0"/>
-                <wp:effectExtent l="0" t="0" r="0" b="0"/>
-                <wp:wrapNone/>
-                <wp:docPr id="534652339" name="AutoShape 3"/>
-                <wp:cNvGraphicFramePr>
-                  <a:graphicFrameLocks xmlns:a="http://schemas.openxmlformats.org/drawingml/2006/main"/>
-                </wp:cNvGraphicFramePr>
-                <a:graphic xmlns:a="http://schemas.openxmlformats.org/drawingml/2006/main">
-                  <a:graphicData uri="http://schemas.microsoft.com/office/word/2010/wordprocessingShape">
-                    <wps:wsp>
-                      <wps:cNvCnPr>
-                        <a:cxnSpLocks/>
-                      </wps:cNvCnPr>
-                      <wps:spPr bwMode="auto">
-                        <a:xfrm>
-                          <a:off x="0" y="0"/>
-                          <a:ext cx="5781675" cy="0"/>
-                        </a:xfrm>
-                        <a:prstGeom prst="straightConnector1">
-                          <a:avLst/>
-                        </a:prstGeom>
-                        <a:noFill/>
-                        <a:ln w="9525">
-                          <a:solidFill>
-                            <a:srgbClr val="000000"/>
-                          </a:solidFill>
-                          <a:round/>
-                          <a:headEnd/>
-                          <a:tailEnd/>
-                        </a:ln>
-                        <a:extLst>
-                          <a:ext uri="{909E8E84-426E-40DD-AFC4-6F175D3DCCD1}">
-                            <a14:hiddenFill xmlns:a14="http://schemas.microsoft.com/office/drawing/2010/main">
-                              <a:noFill/>
-                            </a14:hiddenFill>
-                          </a:ext>
-                        </a:extLst>
-                      </wps:spPr>
-                      <wps:bodyPr/>
-                    </wps:wsp>
-                  </a:graphicData>
-                </a:graphic>
-                <wp14:sizeRelH relativeFrom="page">
-                  <wp14:pctWidth>0</wp14:pctWidth>
-                </wp14:sizeRelH>
-                <wp14:sizeRelV relativeFrom="page">
-                  <wp14:pctHeight>0</wp14:pctHeight>
-                </wp14:sizeRelV>
-              </wp:anchor>
-            </w:drawing>
-          </mc:Choice>
-          <mc:Fallback>
-            <w:pict>
-              <v:shape w14:anchorId="230449BE" id="AutoShape 3" o:spid="_x0000_s1026" type="#_x0000_t32" style="position:absolute;margin-left:5.6pt;margin-top:6.2pt;width:455.25pt;height:0;z-index:251658752;visibility:visible;mso-wrap-style:square;mso-width-percent:0;mso-height-percent:0;mso-wrap-distance-left:9pt;mso-wrap-distance-top:0;mso-wrap-distance-right:9pt;mso-wrap-distance-bottom:0;mso-position-horizontal:absolute;mso-position-horizontal-relative:text;mso-position-vertical:absolute;mso-position-vertical-relative:text;mso-width-percent:0;mso-height-percent:0;mso-width-relative:page;mso-height-relative:page" o:gfxdata="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">
-                <o:lock v:ext="edit" shapetype="f"/>
-              </v:shape>
-            </w:pict>
-          </mc:Fallback>
-        </mc:AlternateContent>
-      </w:r>
-    </w:p>
     <w:p>
       <w:pPr>
         <w:ind w:rightChars="-149" w:right="-358"/>
@@ -2866,8 +2153,8 @@
           <w:rFonts w:ascii="NanumGothic" w:eastAsia="NanumGothic" w:hAnsi="NanumGothic"/>
           <w:b/>
           <w:color w:val="000000" w:themeColor="text1"/>
-          <w:sz w:val="32"/>
-          <w:szCs w:val="32"/>
+          <w:sz w:val="20"/>
+          <w:szCs w:val="20"/>
           <w:shd w:val="pct15" w:color="auto" w:fill="FFFFFF"/>
           <w:lang w:val="de-DE"/>
         </w:rPr>
@@ -2877,8 +2164,48 @@
           <w:rFonts w:ascii="NanumGothic" w:eastAsia="NanumGothic" w:hAnsi="NanumGothic"/>
           <w:b/>
           <w:color w:val="000000" w:themeColor="text1"/>
-          <w:sz w:val="32"/>
-          <w:szCs w:val="32"/>
+          <w:sz w:val="20"/>
+          <w:szCs w:val="20"/>
+          <w:shd w:val="pct15" w:color="auto" w:fill="FFFFFF"/>
+          <w:lang w:val="de-DE"/>
+        </w:rPr>
+        <w:br w:type="page"/>
+      </w:r>
+    </w:p>
+    <w:p>
+      <w:pPr>
+        <w:ind w:rightChars="-149" w:right="-358"/>
+        <w:rPr>
+          <w:rFonts w:ascii="NanumGothic" w:eastAsia="NanumGothic" w:hAnsi="NanumGothic"/>
+          <w:b/>
+          <w:color w:val="000000" w:themeColor="text1"/>
+          <w:sz w:val="20"/>
+          <w:szCs w:val="20"/>
+          <w:shd w:val="pct15" w:color="auto" w:fill="FFFFFF"/>
+          <w:lang w:val="de-DE"/>
+        </w:rPr>
+      </w:pPr>
+    </w:p>
+    <w:p>
+      <w:pPr>
+        <w:ind w:rightChars="-149" w:right="-358"/>
+        <w:rPr>
+          <w:rFonts w:ascii="NanumGothic" w:eastAsia="NanumGothic" w:hAnsi="NanumGothic"/>
+          <w:b/>
+          <w:color w:val="000000" w:themeColor="text1"/>
+          <w:sz w:val="28"/>
+          <w:szCs w:val="28"/>
+          <w:shd w:val="pct15" w:color="auto" w:fill="FFFFFF"/>
+          <w:lang w:val="de-DE"/>
+        </w:rPr>
+      </w:pPr>
+      <w:r>
+        <w:rPr>
+          <w:rFonts w:ascii="NanumGothic" w:eastAsia="NanumGothic" w:hAnsi="NanumGothic"/>
+          <w:b/>
+          <w:color w:val="000000" w:themeColor="text1"/>
+          <w:sz w:val="28"/>
+          <w:szCs w:val="28"/>
           <w:shd w:val="pct15" w:color="auto" w:fill="FFFFFF"/>
           <w:lang w:val="de-DE"/>
         </w:rPr>
@@ -2889,20 +2216,32 @@
           <w:rFonts w:ascii="NanumGothic" w:eastAsia="NanumGothic" w:hAnsi="NanumGothic" w:hint="eastAsia"/>
           <w:b/>
           <w:color w:val="000000" w:themeColor="text1"/>
-          <w:sz w:val="32"/>
-          <w:szCs w:val="32"/>
+          <w:sz w:val="28"/>
+          <w:szCs w:val="28"/>
           <w:shd w:val="pct15" w:color="auto" w:fill="FFFFFF"/>
           <w:lang w:val="de-DE"/>
         </w:rPr>
-        <w:t xml:space="preserve"> 상세 경력 사항</w:t>
+        <w:t xml:space="preserve"> </w:t>
       </w:r>
       <w:r>
         <w:rPr>
           <w:rFonts w:ascii="NanumGothic" w:eastAsia="NanumGothic" w:hAnsi="NanumGothic" w:hint="eastAsia"/>
           <w:b/>
           <w:color w:val="000000" w:themeColor="text1"/>
-          <w:sz w:val="32"/>
-          <w:szCs w:val="32"/>
+          <w:sz w:val="28"/>
+          <w:szCs w:val="28"/>
+          <w:shd w:val="pct15" w:color="auto" w:fill="FFFFFF"/>
+          <w:lang w:val="de-DE"/>
+        </w:rPr>
+        <w:t>프로젝트 경험</w:t>
+      </w:r>
+      <w:r>
+        <w:rPr>
+          <w:rFonts w:ascii="NanumGothic" w:eastAsia="NanumGothic" w:hAnsi="NanumGothic" w:hint="eastAsia"/>
+          <w:b/>
+          <w:color w:val="000000" w:themeColor="text1"/>
+          <w:sz w:val="28"/>
+          <w:szCs w:val="28"/>
           <w:shd w:val="pct15" w:color="auto" w:fill="FFFFFF"/>
           <w:lang w:val="de-DE"/>
         </w:rPr>
@@ -2913,8 +2252,8 @@
           <w:rFonts w:ascii="NanumGothic" w:eastAsia="NanumGothic" w:hAnsi="NanumGothic" w:hint="eastAsia"/>
           <w:b/>
           <w:color w:val="000000" w:themeColor="text1"/>
-          <w:sz w:val="32"/>
-          <w:szCs w:val="32"/>
+          <w:sz w:val="28"/>
+          <w:szCs w:val="28"/>
           <w:shd w:val="pct15" w:color="auto" w:fill="FFFFFF"/>
           <w:lang w:val="de-DE"/>
         </w:rPr>
@@ -2925,8 +2264,8 @@
           <w:rFonts w:ascii="NanumGothic" w:eastAsia="NanumGothic" w:hAnsi="NanumGothic" w:hint="eastAsia"/>
           <w:b/>
           <w:color w:val="000000" w:themeColor="text1"/>
-          <w:sz w:val="32"/>
-          <w:szCs w:val="32"/>
+          <w:sz w:val="28"/>
+          <w:szCs w:val="28"/>
           <w:shd w:val="pct15" w:color="auto" w:fill="FFFFFF"/>
           <w:lang w:val="de-DE"/>
         </w:rPr>
@@ -2937,8 +2276,8 @@
           <w:rFonts w:ascii="NanumGothic" w:eastAsia="NanumGothic" w:hAnsi="NanumGothic" w:hint="eastAsia"/>
           <w:b/>
           <w:color w:val="000000" w:themeColor="text1"/>
-          <w:sz w:val="32"/>
-          <w:szCs w:val="32"/>
+          <w:sz w:val="28"/>
+          <w:szCs w:val="28"/>
           <w:shd w:val="pct15" w:color="auto" w:fill="FFFFFF"/>
           <w:lang w:val="de-DE"/>
         </w:rPr>
@@ -2949,8 +2288,8 @@
           <w:rFonts w:ascii="NanumGothic" w:eastAsia="NanumGothic" w:hAnsi="NanumGothic" w:hint="eastAsia"/>
           <w:b/>
           <w:color w:val="000000" w:themeColor="text1"/>
-          <w:sz w:val="32"/>
-          <w:szCs w:val="32"/>
+          <w:sz w:val="28"/>
+          <w:szCs w:val="28"/>
           <w:shd w:val="pct15" w:color="auto" w:fill="FFFFFF"/>
           <w:lang w:val="de-DE"/>
         </w:rPr>
@@ -2961,8 +2300,8 @@
           <w:rFonts w:ascii="NanumGothic" w:eastAsia="NanumGothic" w:hAnsi="NanumGothic" w:hint="eastAsia"/>
           <w:b/>
           <w:color w:val="000000" w:themeColor="text1"/>
-          <w:sz w:val="32"/>
-          <w:szCs w:val="32"/>
+          <w:sz w:val="28"/>
+          <w:szCs w:val="28"/>
           <w:shd w:val="pct15" w:color="auto" w:fill="FFFFFF"/>
           <w:lang w:val="de-DE"/>
         </w:rPr>
@@ -2973,8 +2312,8 @@
           <w:rFonts w:ascii="NanumGothic" w:eastAsia="NanumGothic" w:hAnsi="NanumGothic" w:hint="eastAsia"/>
           <w:b/>
           <w:color w:val="000000" w:themeColor="text1"/>
-          <w:sz w:val="32"/>
-          <w:szCs w:val="32"/>
+          <w:sz w:val="28"/>
+          <w:szCs w:val="28"/>
           <w:shd w:val="pct15" w:color="auto" w:fill="FFFFFF"/>
           <w:lang w:val="de-DE"/>
         </w:rPr>
@@ -2985,8 +2324,8 @@
           <w:rFonts w:ascii="NanumGothic" w:eastAsia="NanumGothic" w:hAnsi="NanumGothic" w:hint="eastAsia"/>
           <w:b/>
           <w:color w:val="000000" w:themeColor="text1"/>
-          <w:sz w:val="32"/>
-          <w:szCs w:val="32"/>
+          <w:sz w:val="28"/>
+          <w:szCs w:val="28"/>
           <w:shd w:val="pct15" w:color="auto" w:fill="FFFFFF"/>
           <w:lang w:val="de-DE"/>
         </w:rPr>
@@ -2997,8 +2336,8 @@
           <w:rFonts w:ascii="NanumGothic" w:eastAsia="NanumGothic" w:hAnsi="NanumGothic" w:hint="eastAsia"/>
           <w:b/>
           <w:color w:val="000000" w:themeColor="text1"/>
-          <w:sz w:val="32"/>
-          <w:szCs w:val="32"/>
+          <w:sz w:val="28"/>
+          <w:szCs w:val="28"/>
           <w:shd w:val="pct15" w:color="auto" w:fill="FFFFFF"/>
           <w:lang w:val="de-DE"/>
         </w:rPr>
@@ -3009,8 +2348,8 @@
           <w:rFonts w:ascii="NanumGothic" w:eastAsia="NanumGothic" w:hAnsi="NanumGothic" w:hint="eastAsia"/>
           <w:b/>
           <w:color w:val="000000" w:themeColor="text1"/>
-          <w:sz w:val="32"/>
-          <w:szCs w:val="32"/>
+          <w:sz w:val="28"/>
+          <w:szCs w:val="28"/>
           <w:shd w:val="pct15" w:color="auto" w:fill="FFFFFF"/>
           <w:lang w:val="de-DE"/>
         </w:rPr>
@@ -3024,8 +2363,8 @@
         <w:rPr>
           <w:rFonts w:ascii="NanumGothic" w:eastAsia="NanumGothic" w:hAnsi="NanumGothic"/>
           <w:color w:val="000000" w:themeColor="text1"/>
-          <w:sz w:val="21"/>
-          <w:szCs w:val="21"/>
+          <w:sz w:val="20"/>
+          <w:szCs w:val="20"/>
         </w:rPr>
       </w:pPr>
       <w:r>
@@ -3061,6 +2400,8 @@
         <w:rPr>
           <w:rFonts w:ascii="NanumGothic" w:eastAsia="NanumGothic" w:hAnsi="NanumGothic"/>
           <w:color w:val="000000" w:themeColor="text1"/>
+          <w:sz w:val="20"/>
+          <w:szCs w:val="20"/>
         </w:rPr>
       </w:pPr>
     </w:p>
@@ -3072,14 +2413,16 @@
         <w:rPr>
           <w:rFonts w:ascii="NanumGothic" w:eastAsia="NanumGothic" w:hAnsi="NanumGothic"/>
           <w:color w:val="000000" w:themeColor="text1"/>
-          <w:sz w:val="24"/>
+          <w:sz w:val="28"/>
+          <w:szCs w:val="28"/>
         </w:rPr>
       </w:pPr>
       <w:r>
         <w:rPr>
           <w:rFonts w:ascii="NanumGothic" w:eastAsia="NanumGothic" w:hAnsi="NanumGothic"/>
           <w:color w:val="000000" w:themeColor="text1"/>
-          <w:szCs w:val="32"/>
+          <w:sz w:val="28"/>
+          <w:szCs w:val="28"/>
           <w:shd w:val="pct15" w:color="auto" w:fill="FFFFFF"/>
           <w:lang w:val="de-DE"/>
         </w:rPr>
@@ -3089,7 +2432,8 @@
         <w:rPr>
           <w:rFonts w:ascii="NanumGothic" w:eastAsia="NanumGothic" w:hAnsi="NanumGothic" w:hint="eastAsia"/>
           <w:color w:val="000000" w:themeColor="text1"/>
-          <w:szCs w:val="32"/>
+          <w:sz w:val="28"/>
+          <w:szCs w:val="28"/>
           <w:shd w:val="pct15" w:color="auto" w:fill="FFFFFF"/>
           <w:lang w:val="de-DE"/>
         </w:rPr>
@@ -3099,7 +2443,8 @@
         <w:rPr>
           <w:rFonts w:ascii="NanumGothic" w:eastAsia="NanumGothic" w:hAnsi="NanumGothic" w:hint="eastAsia"/>
           <w:color w:val="000000" w:themeColor="text1"/>
-          <w:szCs w:val="32"/>
+          <w:sz w:val="28"/>
+          <w:szCs w:val="28"/>
           <w:shd w:val="pct15" w:color="auto" w:fill="FFFFFF"/>
           <w:lang w:val="de-DE"/>
         </w:rPr>
@@ -3109,7 +2454,8 @@
         <w:rPr>
           <w:rFonts w:ascii="NanumGothic" w:eastAsia="NanumGothic" w:hAnsi="NanumGothic" w:hint="eastAsia"/>
           <w:color w:val="000000" w:themeColor="text1"/>
-          <w:szCs w:val="32"/>
+          <w:sz w:val="28"/>
+          <w:szCs w:val="28"/>
           <w:shd w:val="pct15" w:color="auto" w:fill="FFFFFF"/>
           <w:lang w:val="de-DE"/>
         </w:rPr>
@@ -3119,7 +2465,8 @@
         <w:rPr>
           <w:rFonts w:ascii="NanumGothic" w:eastAsia="NanumGothic" w:hAnsi="NanumGothic" w:hint="eastAsia"/>
           <w:color w:val="000000" w:themeColor="text1"/>
-          <w:szCs w:val="32"/>
+          <w:sz w:val="28"/>
+          <w:szCs w:val="28"/>
           <w:shd w:val="pct15" w:color="auto" w:fill="FFFFFF"/>
           <w:lang w:val="de-DE"/>
         </w:rPr>
@@ -3129,7 +2476,8 @@
         <w:rPr>
           <w:rFonts w:ascii="NanumGothic" w:eastAsia="NanumGothic" w:hAnsi="NanumGothic" w:hint="eastAsia"/>
           <w:color w:val="000000" w:themeColor="text1"/>
-          <w:szCs w:val="32"/>
+          <w:sz w:val="28"/>
+          <w:szCs w:val="28"/>
           <w:shd w:val="pct15" w:color="auto" w:fill="FFFFFF"/>
           <w:lang w:val="de-DE"/>
         </w:rPr>
@@ -3139,7 +2487,8 @@
         <w:rPr>
           <w:rFonts w:ascii="NanumGothic" w:eastAsia="NanumGothic" w:hAnsi="NanumGothic" w:hint="eastAsia"/>
           <w:color w:val="000000" w:themeColor="text1"/>
-          <w:szCs w:val="32"/>
+          <w:sz w:val="28"/>
+          <w:szCs w:val="28"/>
           <w:shd w:val="pct15" w:color="auto" w:fill="FFFFFF"/>
           <w:lang w:val="de-DE"/>
         </w:rPr>
@@ -3149,7 +2498,8 @@
         <w:rPr>
           <w:rFonts w:ascii="NanumGothic" w:eastAsia="NanumGothic" w:hAnsi="NanumGothic" w:hint="eastAsia"/>
           <w:color w:val="000000" w:themeColor="text1"/>
-          <w:szCs w:val="32"/>
+          <w:sz w:val="28"/>
+          <w:szCs w:val="28"/>
           <w:shd w:val="pct15" w:color="auto" w:fill="FFFFFF"/>
           <w:lang w:val="de-DE"/>
         </w:rPr>
@@ -3159,7 +2509,8 @@
         <w:rPr>
           <w:rFonts w:ascii="NanumGothic" w:eastAsia="NanumGothic" w:hAnsi="NanumGothic" w:hint="eastAsia"/>
           <w:color w:val="000000" w:themeColor="text1"/>
-          <w:szCs w:val="32"/>
+          <w:sz w:val="28"/>
+          <w:szCs w:val="28"/>
           <w:shd w:val="pct15" w:color="auto" w:fill="FFFFFF"/>
           <w:lang w:val="de-DE"/>
         </w:rPr>
@@ -3169,7 +2520,8 @@
         <w:rPr>
           <w:rFonts w:ascii="NanumGothic" w:eastAsia="NanumGothic" w:hAnsi="NanumGothic" w:hint="eastAsia"/>
           <w:color w:val="000000" w:themeColor="text1"/>
-          <w:szCs w:val="32"/>
+          <w:sz w:val="28"/>
+          <w:szCs w:val="28"/>
           <w:shd w:val="pct15" w:color="auto" w:fill="FFFFFF"/>
           <w:lang w:val="de-DE"/>
         </w:rPr>
@@ -3179,7 +2531,8 @@
         <w:rPr>
           <w:rFonts w:ascii="NanumGothic" w:eastAsia="NanumGothic" w:hAnsi="NanumGothic" w:hint="eastAsia"/>
           <w:color w:val="000000" w:themeColor="text1"/>
-          <w:szCs w:val="32"/>
+          <w:sz w:val="28"/>
+          <w:szCs w:val="28"/>
           <w:shd w:val="pct15" w:color="auto" w:fill="FFFFFF"/>
           <w:lang w:val="de-DE"/>
         </w:rPr>
@@ -3189,7 +2542,8 @@
         <w:rPr>
           <w:rFonts w:ascii="NanumGothic" w:eastAsia="NanumGothic" w:hAnsi="NanumGothic" w:hint="eastAsia"/>
           <w:color w:val="000000" w:themeColor="text1"/>
-          <w:szCs w:val="32"/>
+          <w:sz w:val="28"/>
+          <w:szCs w:val="28"/>
           <w:shd w:val="pct15" w:color="auto" w:fill="FFFFFF"/>
           <w:lang w:val="de-DE"/>
         </w:rPr>
@@ -3199,7 +2553,8 @@
         <w:rPr>
           <w:rFonts w:ascii="NanumGothic" w:eastAsia="NanumGothic" w:hAnsi="NanumGothic" w:hint="eastAsia"/>
           <w:color w:val="000000" w:themeColor="text1"/>
-          <w:szCs w:val="32"/>
+          <w:sz w:val="28"/>
+          <w:szCs w:val="28"/>
           <w:shd w:val="pct15" w:color="auto" w:fill="FFFFFF"/>
           <w:lang w:val="de-DE"/>
         </w:rPr>
@@ -3214,7 +2569,8 @@
         <w:rPr>
           <w:rFonts w:ascii="NanumGothic" w:eastAsia="NanumGothic" w:hAnsi="NanumGothic"/>
           <w:color w:val="000000" w:themeColor="text1"/>
-          <w:sz w:val="24"/>
+          <w:sz w:val="20"/>
+          <w:szCs w:val="20"/>
         </w:rPr>
       </w:pPr>
       <w:r>
@@ -3222,7 +2578,8 @@
           <w:rFonts w:ascii="NanumGothic" w:eastAsia="NanumGothic" w:hAnsi="NanumGothic" w:hint="eastAsia"/>
           <w:noProof/>
           <w:color w:val="000000" w:themeColor="text1"/>
-          <w:sz w:val="24"/>
+          <w:sz w:val="20"/>
+          <w:szCs w:val="20"/>
         </w:rPr>
         <mc:AlternateContent>
           <mc:Choice Requires="wps">
@@ -3334,8 +2691,8 @@
         <w:rPr>
           <w:rFonts w:ascii="NanumGothic" w:eastAsia="NanumGothic" w:hAnsi="NanumGothic"/>
           <w:b w:val="0"/>
-          <w:sz w:val="21"/>
-          <w:szCs w:val="21"/>
+          <w:sz w:val="20"/>
+          <w:szCs w:val="20"/>
         </w:rPr>
       </w:pPr>
     </w:p>
@@ -3347,8 +2704,8 @@
           <w:rFonts w:ascii="NanumGothic" w:eastAsia="NanumGothic" w:hAnsi="NanumGothic"/>
           <w:b w:val="0"/>
           <w:color w:val="000000" w:themeColor="text1"/>
-          <w:sz w:val="21"/>
-          <w:szCs w:val="21"/>
+          <w:sz w:val="20"/>
+          <w:szCs w:val="20"/>
         </w:rPr>
       </w:pPr>
     </w:p>
@@ -3360,14 +2717,16 @@
         <w:rPr>
           <w:rFonts w:ascii="NanumGothic" w:eastAsia="NanumGothic" w:hAnsi="NanumGothic"/>
           <w:color w:val="000000" w:themeColor="text1"/>
+          <w:sz w:val="20"/>
+          <w:szCs w:val="20"/>
         </w:rPr>
       </w:pPr>
       <w:r>
         <w:rPr>
           <w:rFonts w:ascii="NanumGothic" w:eastAsia="NanumGothic" w:hAnsi="NanumGothic" w:hint="eastAsia"/>
           <w:color w:val="000000" w:themeColor="text1"/>
-          <w:sz w:val="22"/>
-          <w:szCs w:val="22"/>
+          <w:sz w:val="20"/>
+          <w:szCs w:val="20"/>
         </w:rPr>
         <w:t>상기에 기술한 내용은</w:t>
       </w:r>
@@ -3375,8 +2734,8 @@
         <w:rPr>
           <w:rFonts w:ascii="NanumGothic" w:eastAsia="NanumGothic" w:hAnsi="NanumGothic"/>
           <w:color w:val="000000" w:themeColor="text1"/>
-          <w:sz w:val="22"/>
-          <w:szCs w:val="22"/>
+          <w:sz w:val="20"/>
+          <w:szCs w:val="20"/>
         </w:rPr>
         <w:t xml:space="preserve"> </w:t>
       </w:r>
@@ -3384,8 +2743,8 @@
         <w:rPr>
           <w:rFonts w:ascii="NanumGothic" w:eastAsia="NanumGothic" w:hAnsi="NanumGothic" w:hint="eastAsia"/>
           <w:color w:val="000000" w:themeColor="text1"/>
-          <w:sz w:val="22"/>
-          <w:szCs w:val="22"/>
+          <w:sz w:val="20"/>
+          <w:szCs w:val="20"/>
         </w:rPr>
         <w:t>사실과</w:t>
       </w:r>
@@ -3393,8 +2752,8 @@
         <w:rPr>
           <w:rFonts w:ascii="NanumGothic" w:eastAsia="NanumGothic" w:hAnsi="NanumGothic"/>
           <w:color w:val="000000" w:themeColor="text1"/>
-          <w:sz w:val="22"/>
-          <w:szCs w:val="22"/>
+          <w:sz w:val="20"/>
+          <w:szCs w:val="20"/>
         </w:rPr>
         <w:t xml:space="preserve"> </w:t>
       </w:r>
@@ -3402,8 +2761,8 @@
         <w:rPr>
           <w:rFonts w:ascii="NanumGothic" w:eastAsia="NanumGothic" w:hAnsi="NanumGothic" w:hint="eastAsia"/>
           <w:color w:val="000000" w:themeColor="text1"/>
-          <w:sz w:val="22"/>
-          <w:szCs w:val="22"/>
+          <w:sz w:val="20"/>
+          <w:szCs w:val="20"/>
         </w:rPr>
         <w:t>다름 없음을</w:t>
       </w:r>
@@ -3411,8 +2770,8 @@
         <w:rPr>
           <w:rFonts w:ascii="NanumGothic" w:eastAsia="NanumGothic" w:hAnsi="NanumGothic"/>
           <w:color w:val="000000" w:themeColor="text1"/>
-          <w:sz w:val="22"/>
-          <w:szCs w:val="22"/>
+          <w:sz w:val="20"/>
+          <w:szCs w:val="20"/>
         </w:rPr>
         <w:t xml:space="preserve"> </w:t>
       </w:r>
@@ -3420,8 +2779,8 @@
         <w:rPr>
           <w:rFonts w:ascii="NanumGothic" w:eastAsia="NanumGothic" w:hAnsi="NanumGothic" w:hint="eastAsia"/>
           <w:color w:val="000000" w:themeColor="text1"/>
-          <w:sz w:val="22"/>
-          <w:szCs w:val="22"/>
+          <w:sz w:val="20"/>
+          <w:szCs w:val="20"/>
         </w:rPr>
         <w:t>확인합니다</w:t>
       </w:r>
@@ -3429,6 +2788,8 @@
         <w:rPr>
           <w:rFonts w:ascii="NanumGothic" w:eastAsia="NanumGothic" w:hAnsi="NanumGothic"/>
           <w:color w:val="000000" w:themeColor="text1"/>
+          <w:sz w:val="20"/>
+          <w:szCs w:val="20"/>
         </w:rPr>
         <w:t>.</w:t>
       </w:r>
@@ -3443,8 +2804,8 @@
           <w:b/>
           <w:bCs/>
           <w:color w:val="000000" w:themeColor="text1"/>
-          <w:sz w:val="22"/>
-          <w:szCs w:val="22"/>
+          <w:sz w:val="20"/>
+          <w:szCs w:val="20"/>
         </w:rPr>
       </w:pPr>
     </w:p>
@@ -3455,16 +2816,16 @@
         <w:rPr>
           <w:rFonts w:ascii="NanumGothic" w:eastAsia="NanumGothic" w:hAnsi="NanumGothic"/>
           <w:color w:val="000000" w:themeColor="text1"/>
-          <w:sz w:val="22"/>
-          <w:szCs w:val="22"/>
+          <w:sz w:val="20"/>
+          <w:szCs w:val="20"/>
         </w:rPr>
       </w:pPr>
       <w:r>
         <w:rPr>
           <w:rFonts w:ascii="NanumGothic" w:eastAsia="NanumGothic" w:hAnsi="NanumGothic" w:hint="eastAsia"/>
           <w:color w:val="000000" w:themeColor="text1"/>
-          <w:sz w:val="22"/>
-          <w:szCs w:val="22"/>
+          <w:sz w:val="20"/>
+          <w:szCs w:val="20"/>
         </w:rPr>
         <w:t xml:space="preserve">         </w:t>
       </w:r>
@@ -3472,8 +2833,8 @@
         <w:rPr>
           <w:rFonts w:ascii="NanumGothic" w:eastAsia="NanumGothic" w:hAnsi="NanumGothic" w:hint="eastAsia"/>
           <w:color w:val="000000" w:themeColor="text1"/>
-          <w:sz w:val="22"/>
-          <w:szCs w:val="22"/>
+          <w:sz w:val="20"/>
+          <w:szCs w:val="20"/>
         </w:rPr>
         <w:t xml:space="preserve">    </w:t>
       </w:r>
@@ -3481,26 +2842,26 @@
         <w:rPr>
           <w:rFonts w:ascii="NanumGothic" w:eastAsia="NanumGothic" w:hAnsi="NanumGothic" w:hint="eastAsia"/>
           <w:color w:val="000000" w:themeColor="text1"/>
-          <w:sz w:val="22"/>
-          <w:szCs w:val="22"/>
+          <w:sz w:val="20"/>
+          <w:szCs w:val="20"/>
         </w:rPr>
         <w:t>20</w:t>
       </w:r>
       <w:r>
         <w:rPr>
-          <w:rFonts w:ascii="NanumGothic" w:eastAsia="NanumGothic" w:hAnsi="NanumGothic" w:hint="eastAsia"/>
+          <w:rFonts w:ascii="NanumGothic" w:eastAsia="NanumGothic" w:hAnsi="NanumGothic"/>
           <w:color w:val="000000" w:themeColor="text1"/>
-          <w:sz w:val="22"/>
-          <w:szCs w:val="22"/>
+          <w:sz w:val="20"/>
+          <w:szCs w:val="20"/>
         </w:rPr>
-        <w:t>25</w:t>
+        <w:t>{YEAR}</w:t>
       </w:r>
       <w:r>
         <w:rPr>
           <w:rFonts w:ascii="NanumGothic" w:eastAsia="NanumGothic" w:hAnsi="NanumGothic" w:hint="eastAsia"/>
           <w:color w:val="000000" w:themeColor="text1"/>
-          <w:sz w:val="22"/>
-          <w:szCs w:val="22"/>
+          <w:sz w:val="20"/>
+          <w:szCs w:val="20"/>
         </w:rPr>
         <w:t>년</w:t>
       </w:r>
@@ -3508,8 +2869,8 @@
         <w:rPr>
           <w:rFonts w:ascii="NanumGothic" w:eastAsia="NanumGothic" w:hAnsi="NanumGothic"/>
           <w:color w:val="000000" w:themeColor="text1"/>
-          <w:sz w:val="22"/>
-          <w:szCs w:val="22"/>
+          <w:sz w:val="20"/>
+          <w:szCs w:val="20"/>
         </w:rPr>
         <w:t xml:space="preserve"> </w:t>
       </w:r>
@@ -3517,26 +2878,26 @@
         <w:rPr>
           <w:rFonts w:ascii="NanumGothic" w:eastAsia="NanumGothic" w:hAnsi="NanumGothic" w:hint="eastAsia"/>
           <w:color w:val="000000" w:themeColor="text1"/>
-          <w:sz w:val="22"/>
-          <w:szCs w:val="22"/>
+          <w:sz w:val="20"/>
+          <w:szCs w:val="20"/>
         </w:rPr>
         <w:t xml:space="preserve">  </w:t>
       </w:r>
       <w:r>
         <w:rPr>
-          <w:rFonts w:ascii="NanumGothic" w:eastAsia="NanumGothic" w:hAnsi="NanumGothic" w:hint="eastAsia"/>
+          <w:rFonts w:ascii="NanumGothic" w:eastAsia="NanumGothic" w:hAnsi="NanumGothic"/>
           <w:color w:val="000000" w:themeColor="text1"/>
-          <w:sz w:val="22"/>
-          <w:szCs w:val="22"/>
+          <w:sz w:val="20"/>
+          <w:szCs w:val="20"/>
         </w:rPr>
-        <w:t>03</w:t>
+        <w:t>{MONTH}</w:t>
       </w:r>
       <w:r>
         <w:rPr>
           <w:rFonts w:ascii="NanumGothic" w:eastAsia="NanumGothic" w:hAnsi="NanumGothic" w:hint="eastAsia"/>
           <w:color w:val="000000" w:themeColor="text1"/>
-          <w:sz w:val="22"/>
-          <w:szCs w:val="22"/>
+          <w:sz w:val="20"/>
+          <w:szCs w:val="20"/>
         </w:rPr>
         <w:t xml:space="preserve"> </w:t>
       </w:r>
@@ -3544,8 +2905,8 @@
         <w:rPr>
           <w:rFonts w:ascii="NanumGothic" w:eastAsia="NanumGothic" w:hAnsi="NanumGothic" w:hint="eastAsia"/>
           <w:color w:val="000000" w:themeColor="text1"/>
-          <w:sz w:val="22"/>
-          <w:szCs w:val="22"/>
+          <w:sz w:val="20"/>
+          <w:szCs w:val="20"/>
         </w:rPr>
         <w:t>월</w:t>
       </w:r>
@@ -3553,26 +2914,26 @@
         <w:rPr>
           <w:rFonts w:ascii="NanumGothic" w:eastAsia="NanumGothic" w:hAnsi="NanumGothic" w:hint="eastAsia"/>
           <w:color w:val="000000" w:themeColor="text1"/>
-          <w:sz w:val="22"/>
-          <w:szCs w:val="22"/>
+          <w:sz w:val="20"/>
+          <w:szCs w:val="20"/>
         </w:rPr>
         <w:t xml:space="preserve">  </w:t>
       </w:r>
       <w:r>
         <w:rPr>
-          <w:rFonts w:ascii="NanumGothic" w:eastAsia="NanumGothic" w:hAnsi="NanumGothic" w:hint="eastAsia"/>
+          <w:rFonts w:ascii="NanumGothic" w:eastAsia="NanumGothic" w:hAnsi="NanumGothic"/>
           <w:color w:val="000000" w:themeColor="text1"/>
-          <w:sz w:val="22"/>
-          <w:szCs w:val="22"/>
+          <w:sz w:val="20"/>
+          <w:szCs w:val="20"/>
         </w:rPr>
-        <w:t>13</w:t>
+        <w:t>{DAY}</w:t>
       </w:r>
       <w:r>
         <w:rPr>
           <w:rFonts w:ascii="NanumGothic" w:eastAsia="NanumGothic" w:hAnsi="NanumGothic" w:hint="eastAsia"/>
           <w:color w:val="000000" w:themeColor="text1"/>
-          <w:sz w:val="22"/>
-          <w:szCs w:val="22"/>
+          <w:sz w:val="20"/>
+          <w:szCs w:val="20"/>
         </w:rPr>
         <w:t>일</w:t>
       </w:r>
@@ -3584,8 +2945,8 @@
         <w:rPr>
           <w:rFonts w:ascii="NanumGothic" w:eastAsia="NanumGothic" w:hAnsi="NanumGothic"/>
           <w:color w:val="000000" w:themeColor="text1"/>
-          <w:sz w:val="22"/>
-          <w:szCs w:val="22"/>
+          <w:sz w:val="20"/>
+          <w:szCs w:val="20"/>
         </w:rPr>
       </w:pPr>
     </w:p>
@@ -3596,16 +2957,16 @@
         <w:rPr>
           <w:rFonts w:ascii="NanumGothic" w:eastAsia="NanumGothic" w:hAnsi="NanumGothic"/>
           <w:color w:val="000000" w:themeColor="text1"/>
-          <w:sz w:val="22"/>
-          <w:szCs w:val="22"/>
+          <w:sz w:val="20"/>
+          <w:szCs w:val="20"/>
         </w:rPr>
       </w:pPr>
       <w:r>
         <w:rPr>
           <w:rFonts w:ascii="NanumGothic" w:eastAsia="NanumGothic" w:hAnsi="NanumGothic" w:hint="eastAsia"/>
           <w:color w:val="000000" w:themeColor="text1"/>
-          <w:sz w:val="22"/>
-          <w:szCs w:val="22"/>
+          <w:sz w:val="20"/>
+          <w:szCs w:val="20"/>
         </w:rPr>
         <w:t xml:space="preserve">                                       </w:t>
       </w:r>
@@ -3613,8 +2974,8 @@
         <w:rPr>
           <w:rFonts w:ascii="NanumGothic" w:eastAsia="NanumGothic" w:hAnsi="NanumGothic"/>
           <w:color w:val="000000" w:themeColor="text1"/>
-          <w:sz w:val="22"/>
-          <w:szCs w:val="22"/>
+          <w:sz w:val="20"/>
+          <w:szCs w:val="20"/>
         </w:rPr>
         <w:t xml:space="preserve">     </w:t>
       </w:r>
@@ -3622,8 +2983,8 @@
         <w:rPr>
           <w:rFonts w:ascii="NanumGothic" w:eastAsia="NanumGothic" w:hAnsi="NanumGothic" w:hint="eastAsia"/>
           <w:color w:val="000000" w:themeColor="text1"/>
-          <w:sz w:val="22"/>
-          <w:szCs w:val="22"/>
+          <w:sz w:val="20"/>
+          <w:szCs w:val="20"/>
         </w:rPr>
         <w:t xml:space="preserve">        </w:t>
       </w:r>
@@ -3631,8 +2992,8 @@
         <w:rPr>
           <w:rFonts w:ascii="NanumGothic" w:eastAsia="NanumGothic" w:hAnsi="NanumGothic" w:hint="eastAsia"/>
           <w:color w:val="000000" w:themeColor="text1"/>
-          <w:sz w:val="22"/>
-          <w:szCs w:val="22"/>
+          <w:sz w:val="20"/>
+          <w:szCs w:val="20"/>
         </w:rPr>
         <w:t xml:space="preserve">      </w:t>
       </w:r>
@@ -3640,8 +3001,8 @@
         <w:rPr>
           <w:rFonts w:ascii="NanumGothic" w:eastAsia="NanumGothic" w:hAnsi="NanumGothic" w:hint="eastAsia"/>
           <w:color w:val="000000" w:themeColor="text1"/>
-          <w:sz w:val="22"/>
-          <w:szCs w:val="22"/>
+          <w:sz w:val="20"/>
+          <w:szCs w:val="20"/>
         </w:rPr>
         <w:t xml:space="preserve">   </w:t>
       </w:r>
@@ -3649,8 +3010,8 @@
         <w:rPr>
           <w:rFonts w:ascii="NanumGothic" w:eastAsia="NanumGothic" w:hAnsi="NanumGothic" w:hint="eastAsia"/>
           <w:color w:val="000000" w:themeColor="text1"/>
-          <w:sz w:val="22"/>
-          <w:szCs w:val="22"/>
+          <w:sz w:val="20"/>
+          <w:szCs w:val="20"/>
         </w:rPr>
         <w:t>지</w:t>
       </w:r>
@@ -3658,8 +3019,8 @@
         <w:rPr>
           <w:rFonts w:ascii="NanumGothic" w:eastAsia="NanumGothic" w:hAnsi="NanumGothic" w:hint="eastAsia"/>
           <w:color w:val="000000" w:themeColor="text1"/>
-          <w:sz w:val="22"/>
-          <w:szCs w:val="22"/>
+          <w:sz w:val="20"/>
+          <w:szCs w:val="20"/>
         </w:rPr>
         <w:t xml:space="preserve"> </w:t>
       </w:r>
@@ -3667,8 +3028,8 @@
         <w:rPr>
           <w:rFonts w:ascii="NanumGothic" w:eastAsia="NanumGothic" w:hAnsi="NanumGothic" w:hint="eastAsia"/>
           <w:color w:val="000000" w:themeColor="text1"/>
-          <w:sz w:val="22"/>
-          <w:szCs w:val="22"/>
+          <w:sz w:val="20"/>
+          <w:szCs w:val="20"/>
         </w:rPr>
         <w:t>원</w:t>
       </w:r>
@@ -3676,8 +3037,8 @@
         <w:rPr>
           <w:rFonts w:ascii="NanumGothic" w:eastAsia="NanumGothic" w:hAnsi="NanumGothic" w:hint="eastAsia"/>
           <w:color w:val="000000" w:themeColor="text1"/>
-          <w:sz w:val="22"/>
-          <w:szCs w:val="22"/>
+          <w:sz w:val="20"/>
+          <w:szCs w:val="20"/>
         </w:rPr>
         <w:t xml:space="preserve"> </w:t>
       </w:r>
@@ -3685,8 +3046,8 @@
         <w:rPr>
           <w:rFonts w:ascii="NanumGothic" w:eastAsia="NanumGothic" w:hAnsi="NanumGothic" w:hint="eastAsia"/>
           <w:color w:val="000000" w:themeColor="text1"/>
-          <w:sz w:val="22"/>
-          <w:szCs w:val="22"/>
+          <w:sz w:val="20"/>
+          <w:szCs w:val="20"/>
         </w:rPr>
         <w:t>자</w:t>
       </w:r>
@@ -3694,8 +3055,8 @@
         <w:rPr>
           <w:rFonts w:ascii="NanumGothic" w:eastAsia="NanumGothic" w:hAnsi="NanumGothic"/>
           <w:color w:val="000000" w:themeColor="text1"/>
-          <w:sz w:val="22"/>
-          <w:szCs w:val="22"/>
+          <w:sz w:val="20"/>
+          <w:szCs w:val="20"/>
         </w:rPr>
         <w:t xml:space="preserve"> :</w:t>
       </w:r>
@@ -3703,8 +3064,8 @@
         <w:rPr>
           <w:rFonts w:ascii="NanumGothic" w:eastAsia="NanumGothic" w:hAnsi="NanumGothic" w:hint="eastAsia"/>
           <w:color w:val="000000" w:themeColor="text1"/>
-          <w:sz w:val="22"/>
-          <w:szCs w:val="22"/>
+          <w:sz w:val="20"/>
+          <w:szCs w:val="20"/>
         </w:rPr>
         <w:t xml:space="preserve"> </w:t>
       </w:r>
@@ -3712,35 +3073,35 @@
         <w:rPr>
           <w:rFonts w:ascii="NanumGothic" w:eastAsia="NanumGothic" w:hAnsi="NanumGothic" w:hint="eastAsia"/>
           <w:color w:val="000000" w:themeColor="text1"/>
-          <w:sz w:val="22"/>
-          <w:szCs w:val="22"/>
+          <w:sz w:val="20"/>
+          <w:szCs w:val="20"/>
         </w:rPr>
-        <w:t xml:space="preserve"> </w:t>
+        <w:t>{</w:t>
+      </w:r>
+      <w:r>
+        <w:rPr>
+          <w:rFonts w:ascii="NanumGothic" w:eastAsia="NanumGothic" w:hAnsi="NanumGothic"/>
+          <w:color w:val="000000" w:themeColor="text1"/>
+          <w:sz w:val="20"/>
+          <w:szCs w:val="20"/>
+        </w:rPr>
+        <w:t>name</w:t>
       </w:r>
       <w:r>
         <w:rPr>
           <w:rFonts w:ascii="NanumGothic" w:eastAsia="NanumGothic" w:hAnsi="NanumGothic" w:hint="eastAsia"/>
           <w:color w:val="000000" w:themeColor="text1"/>
-          <w:sz w:val="22"/>
-          <w:szCs w:val="22"/>
+          <w:sz w:val="20"/>
+          <w:szCs w:val="20"/>
         </w:rPr>
-        <w:t>유예진</w:t>
+        <w:t xml:space="preserve">} </w:t>
       </w:r>
       <w:r>
         <w:rPr>
           <w:rFonts w:ascii="NanumGothic" w:eastAsia="NanumGothic" w:hAnsi="NanumGothic" w:hint="eastAsia"/>
           <w:color w:val="000000" w:themeColor="text1"/>
-          <w:sz w:val="22"/>
-          <w:szCs w:val="22"/>
-        </w:rPr>
-        <w:t xml:space="preserve"> </w:t>
-      </w:r>
-      <w:r>
-        <w:rPr>
-          <w:rFonts w:ascii="NanumGothic" w:eastAsia="NanumGothic" w:hAnsi="NanumGothic" w:hint="eastAsia"/>
-          <w:color w:val="000000" w:themeColor="text1"/>
-          <w:sz w:val="22"/>
-          <w:szCs w:val="22"/>
+          <w:sz w:val="20"/>
+          <w:szCs w:val="20"/>
         </w:rPr>
         <w:t>드림</w:t>
       </w:r>
@@ -3752,8 +3113,8 @@
         <w:rPr>
           <w:rFonts w:ascii="NanumGothic" w:eastAsia="NanumGothic" w:hAnsi="NanumGothic"/>
           <w:color w:val="000000" w:themeColor="text1"/>
-          <w:sz w:val="22"/>
-          <w:szCs w:val="22"/>
+          <w:sz w:val="20"/>
+          <w:szCs w:val="20"/>
         </w:rPr>
       </w:pPr>
     </w:p>
